--- a/20240222_Email_and_envelope_headers.docx
+++ b/20240222_Email_and_envelope_headers.docx
@@ -1,13 +1,13 @@
 
 <file path=word/document.xml><?xml version="1.0" encoding="utf-8"?>
-<w:document xmlns:o="urn:schemas-microsoft-com:office:office" xmlns:r="http://schemas.openxmlformats.org/officeDocument/2006/relationships" xmlns:v="urn:schemas-microsoft-com:vml" xmlns:w="http://schemas.openxmlformats.org/wordprocessingml/2006/main" xmlns:w10="urn:schemas-microsoft-com:office:word" xmlns:wp="http://schemas.openxmlformats.org/drawingml/2006/wordprocessingDrawing" xmlns:wps="http://schemas.microsoft.com/office/word/2010/wordprocessingShape" xmlns:wpg="http://schemas.microsoft.com/office/word/2010/wordprocessingGroup" xmlns:mc="http://schemas.openxmlformats.org/markup-compatibility/2006" xmlns:wp14="http://schemas.microsoft.com/office/word/2010/wordprocessingDrawing" xmlns:w14="http://schemas.microsoft.com/office/word/2010/wordml" mc:Ignorable="w14 wp14">
+<w:document xmlns:o="urn:schemas-microsoft-com:office:office" xmlns:r="http://schemas.openxmlformats.org/officeDocument/2006/relationships" xmlns:v="urn:schemas-microsoft-com:vml" xmlns:w="http://schemas.openxmlformats.org/wordprocessingml/2006/main" xmlns:w10="urn:schemas-microsoft-com:office:word" xmlns:wp="http://schemas.openxmlformats.org/drawingml/2006/wordprocessingDrawing" xmlns:wps="http://schemas.microsoft.com/office/word/2010/wordprocessingShape" xmlns:wpg="http://schemas.microsoft.com/office/word/2010/wordprocessingGroup" xmlns:mc="http://schemas.openxmlformats.org/markup-compatibility/2006" xmlns:wp14="http://schemas.microsoft.com/office/word/2010/wordprocessingDrawing" xmlns:w14="http://schemas.microsoft.com/office/word/2010/wordml" xmlns:w15="http://schemas.microsoft.com/office/word/2012/wordml" mc:Ignorable="w14 wp14 w15">
   <w:body>
     <w:p>
       <w:pPr>
         <w:pStyle w:val="Heading1"/>
         <w:numPr>
           <w:ilvl w:val="0"/>
-          <w:numId w:val="3"/>
+          <w:numId w:val="4"/>
         </w:numPr>
         <w:spacing w:before="240" w:after="120"/>
         <w:ind w:left="0" w:hanging="0"/>
@@ -25,7 +25,7 @@
       </w:pPr>
       <w:r>
         <w:drawing>
-          <wp:anchor behindDoc="0" distT="0" distB="0" distL="0" distR="0" simplePos="0" locked="0" layoutInCell="1" allowOverlap="1" relativeHeight="11">
+          <wp:anchor behindDoc="0" distT="0" distB="0" distL="0" distR="0" simplePos="0" locked="0" layoutInCell="0" allowOverlap="1" relativeHeight="30">
             <wp:simplePos x="0" y="0"/>
             <wp:positionH relativeFrom="column">
               <wp:align>center</wp:align>
@@ -33,7 +33,7 @@
             <wp:positionV relativeFrom="paragraph">
               <wp:posOffset>635</wp:posOffset>
             </wp:positionV>
-            <wp:extent cx="4876800" cy="4876800"/>
+            <wp:extent cx="3599815" cy="3599815"/>
             <wp:effectExtent l="0" t="0" r="0" b="0"/>
             <wp:wrapTopAndBottom/>
             <wp:docPr id="1" name="Image1" descr=""/>
@@ -58,7 +58,7 @@
                   <pic:spPr bwMode="auto">
                     <a:xfrm>
                       <a:off x="0" y="0"/>
-                      <a:ext cx="4876800" cy="4876800"/>
+                      <a:ext cx="3599815" cy="3599815"/>
                     </a:xfrm>
                     <a:prstGeom prst="rect">
                       <a:avLst/>
@@ -72,11 +72,146 @@
       </w:r>
       <w:r>
         <w:rPr/>
-        <w:t>E</w:t>
-      </w:r>
-      <w:r>
-        <w:rPr/>
-        <w:t>mail and envelope headers</w:t>
+        <w:t>Email and envelope headers</w:t>
+      </w:r>
+    </w:p>
+    <w:p>
+      <w:pPr>
+        <w:pStyle w:val="Heading2"/>
+        <w:numPr>
+          <w:ilvl w:val="1"/>
+          <w:numId w:val="4"/>
+        </w:numPr>
+        <w:ind w:left="0" w:hanging="0"/>
+        <w:rPr>
+          <w:rFonts w:ascii="Arial" w:hAnsi="Arial" w:eastAsia="Lucida Sans Unicode" w:cs="Lucida Sans"/>
+          <w:b/>
+          <w:b/>
+          <w:bCs/>
+          <w:color w:val="00000A"/>
+          <w:kern w:val="0"/>
+          <w:sz w:val="32"/>
+          <w:szCs w:val="32"/>
+          <w:lang w:val="en-US" w:eastAsia="zh-CN" w:bidi="hi-IN"/>
+        </w:rPr>
+      </w:pPr>
+      <w:r>
+        <w:rPr/>
+        <w:t>Why learning about email headers?</w:t>
+      </w:r>
+    </w:p>
+    <w:p>
+      <w:pPr>
+        <w:pStyle w:val="TextBody"/>
+        <w:widowControl/>
+        <w:numPr>
+          <w:ilvl w:val="1"/>
+          <w:numId w:val="5"/>
+        </w:numPr>
+        <w:suppressAutoHyphens w:val="true"/>
+        <w:bidi w:val="0"/>
+        <w:spacing w:lineRule="auto" w:line="288" w:before="0" w:after="140"/>
+        <w:ind w:left="0" w:right="0" w:hanging="0"/>
+        <w:jc w:val="left"/>
+        <w:rPr/>
+      </w:pPr>
+      <w:r>
+        <w:rPr>
+          <w:rFonts w:eastAsia="Lucida Sans Unicode" w:cs="Lucida Sans"/>
+          <w:color w:val="00000A"/>
+          <w:kern w:val="0"/>
+          <w:sz w:val="24"/>
+          <w:szCs w:val="24"/>
+          <w:lang w:val="en-US" w:eastAsia="zh-CN" w:bidi="hi-IN"/>
+        </w:rPr>
+        <w:t>Interpreting email headers is an essential skill when dealing with email-related issues or investigating the source of an email. Email headers contain valuable information about the path an email took from the sender to the recipient. It allows debugging email issues like non-delivery and detecting fraud or phishing.</w:t>
+      </w:r>
+    </w:p>
+    <w:p>
+      <w:pPr>
+        <w:pStyle w:val="TextBody"/>
+        <w:spacing w:before="0" w:after="0"/>
+        <w:ind w:left="0" w:right="0" w:hanging="0"/>
+        <w:rPr>
+          <w:rFonts w:ascii="Arial" w:hAnsi="Arial" w:eastAsia="Lucida Sans Unicode" w:cs="Lucida Sans"/>
+          <w:color w:val="00000A"/>
+          <w:kern w:val="0"/>
+          <w:sz w:val="24"/>
+          <w:szCs w:val="24"/>
+          <w:lang w:val="en-US" w:eastAsia="zh-CN" w:bidi="hi-IN"/>
+        </w:rPr>
+      </w:pPr>
+      <w:r>
+        <w:rPr/>
+        <w:t>In this article, we will learn how to interpret the basic data of email headers.</w:t>
+      </w:r>
+    </w:p>
+    <w:p>
+      <w:pPr>
+        <w:pStyle w:val="Heading2"/>
+        <w:numPr>
+          <w:ilvl w:val="1"/>
+          <w:numId w:val="4"/>
+        </w:numPr>
+        <w:ind w:left="0" w:hanging="0"/>
+        <w:rPr/>
+      </w:pPr>
+      <w:r>
+        <w:rPr/>
+        <w:t>What are email headers?</w:t>
+      </w:r>
+    </w:p>
+    <w:p>
+      <w:pPr>
+        <w:pStyle w:val="TextBody"/>
+        <w:rPr>
+          <w:rFonts w:ascii="Arial" w:hAnsi="Arial" w:eastAsia="Lucida Sans Unicode" w:cs="Lucida Sans"/>
+          <w:color w:val="00000A"/>
+          <w:kern w:val="0"/>
+          <w:sz w:val="24"/>
+          <w:szCs w:val="24"/>
+          <w:lang w:val="en-US" w:eastAsia="zh-CN" w:bidi="hi-IN"/>
+        </w:rPr>
+      </w:pPr>
+      <w:r>
+        <w:rPr/>
+        <w:t>An email has more raw content than what your email client (Outlook, Gmail, Thunderbird or your webmail interface) shows you. The various actors sending, transporting and receiving your email add content to it along its way. These data are contained in a set of lines at the top of the email, above the content, called the headers.</w:t>
+      </w:r>
+    </w:p>
+    <w:p>
+      <w:pPr>
+        <w:pStyle w:val="TextBody"/>
+        <w:spacing w:before="0" w:after="142"/>
+        <w:ind w:left="0" w:right="0" w:hanging="0"/>
+        <w:rPr/>
+      </w:pPr>
+      <w:r>
+        <w:rPr>
+          <w:b/>
+          <w:bCs/>
+        </w:rPr>
+        <w:t>Note:</w:t>
+      </w:r>
+      <w:r>
+        <w:rPr/>
+        <w:t xml:space="preserve"> the original definition of the email header in RFC 822 calls the whole set of headers "the header", composed of fields. The more recent RFC 2076 calls the set of headers "heading" and each separate entry a header. In the following text, we will follow this latest convention.</w:t>
+      </w:r>
+    </w:p>
+    <w:p>
+      <w:pPr>
+        <w:pStyle w:val="TextBody"/>
+        <w:rPr>
+          <w:rFonts w:ascii="Arial" w:hAnsi="Arial" w:eastAsia="Lucida Sans Unicode" w:cs="Lucida Sans"/>
+          <w:color w:val="00000A"/>
+          <w:kern w:val="0"/>
+          <w:sz w:val="24"/>
+          <w:szCs w:val="24"/>
+          <w:lang w:val="en-US" w:eastAsia="zh-CN" w:bidi="hi-IN"/>
+        </w:rPr>
+      </w:pPr>
+      <w:r>
+        <w:rPr/>
+        <w:t>A header is composed of a header name, a colon (:) and header value(s).</w:t>
       </w:r>
     </w:p>
     <w:p>
@@ -89,163 +224,24 @@
         <w:ind w:left="0" w:hanging="0"/>
         <w:rPr>
           <w:rFonts w:ascii="Arial" w:hAnsi="Arial" w:eastAsia="Lucida Sans Unicode" w:cs="Lucida Sans"/>
-          <w:b/>
-          <w:b/>
-          <w:bCs/>
-          <w:color w:val="00000A"/>
-          <w:kern w:val="0"/>
-          <w:sz w:val="32"/>
-          <w:szCs w:val="32"/>
-          <w:lang w:val="en-US" w:eastAsia="zh-CN" w:bidi="hi-IN"/>
-        </w:rPr>
-      </w:pPr>
-      <w:r>
-        <w:rPr/>
-        <w:t>Why learning about email headers?</w:t>
-      </w:r>
-    </w:p>
-    <w:p>
-      <w:pPr>
-        <w:pStyle w:val="TextBody"/>
-        <w:widowControl/>
+          <w:color w:val="00000A"/>
+          <w:kern w:val="0"/>
+          <w:sz w:val="24"/>
+          <w:szCs w:val="24"/>
+          <w:lang w:val="en-US" w:eastAsia="zh-CN" w:bidi="hi-IN"/>
+        </w:rPr>
+      </w:pPr>
+      <w:r>
+        <w:rPr/>
+        <w:t>A reminder about SMTP</w:t>
+      </w:r>
+    </w:p>
+    <w:p>
+      <w:pPr>
+        <w:pStyle w:val="TextBody"/>
         <w:numPr>
           <w:ilvl w:val="1"/>
           <w:numId w:val="4"/>
-        </w:numPr>
-        <w:suppressAutoHyphens w:val="true"/>
-        <w:bidi w:val="0"/>
-        <w:spacing w:lineRule="auto" w:line="288" w:before="0" w:after="140"/>
-        <w:ind w:left="0" w:right="0" w:hanging="0"/>
-        <w:jc w:val="left"/>
-        <w:rPr/>
-      </w:pPr>
-      <w:r>
-        <w:rPr>
-          <w:rFonts w:eastAsia="Lucida Sans Unicode" w:cs="Lucida Sans"/>
-          <w:color w:val="00000A"/>
-          <w:kern w:val="0"/>
-          <w:sz w:val="24"/>
-          <w:szCs w:val="24"/>
-          <w:lang w:val="en-US" w:eastAsia="zh-CN" w:bidi="hi-IN"/>
-        </w:rPr>
-        <w:t>Interpreting email headers is an essential skill when dealing with email-related issues or investigating the source of an email. Email headers contain valuable information about the path an email took from the sender to the recipient. It allows debugging email issues like non-delivery and detecting fraud or phishing.</w:t>
-      </w:r>
-    </w:p>
-    <w:p>
-      <w:pPr>
-        <w:pStyle w:val="TextBody"/>
-        <w:spacing w:before="0" w:after="0"/>
-        <w:ind w:left="0" w:right="0" w:hanging="0"/>
-        <w:rPr>
-          <w:rFonts w:ascii="Arial" w:hAnsi="Arial" w:eastAsia="Lucida Sans Unicode" w:cs="Lucida Sans"/>
-          <w:color w:val="00000A"/>
-          <w:kern w:val="0"/>
-          <w:sz w:val="24"/>
-          <w:szCs w:val="24"/>
-          <w:lang w:val="en-US" w:eastAsia="zh-CN" w:bidi="hi-IN"/>
-        </w:rPr>
-      </w:pPr>
-      <w:r>
-        <w:rPr/>
-        <w:t>In this article, we will learn how to interpret the basic data of email headers.</w:t>
-      </w:r>
-    </w:p>
-    <w:p>
-      <w:pPr>
-        <w:pStyle w:val="Heading2"/>
-        <w:numPr>
-          <w:ilvl w:val="1"/>
-          <w:numId w:val="3"/>
-        </w:numPr>
-        <w:ind w:left="0" w:hanging="0"/>
-        <w:rPr/>
-      </w:pPr>
-      <w:r>
-        <w:rPr/>
-        <w:t>What are email headers?</w:t>
-      </w:r>
-    </w:p>
-    <w:p>
-      <w:pPr>
-        <w:pStyle w:val="TextBody"/>
-        <w:rPr>
-          <w:rFonts w:ascii="Arial" w:hAnsi="Arial" w:eastAsia="Lucida Sans Unicode" w:cs="Lucida Sans"/>
-          <w:color w:val="00000A"/>
-          <w:kern w:val="0"/>
-          <w:sz w:val="24"/>
-          <w:szCs w:val="24"/>
-          <w:lang w:val="en-US" w:eastAsia="zh-CN" w:bidi="hi-IN"/>
-        </w:rPr>
-      </w:pPr>
-      <w:r>
-        <w:rPr/>
-        <w:t>An email has more raw content than what your email client (Outlook, Gmail, Thunderbird or your webmail interface) shows you. The various actors sending, transporting and receiving your email add content to it along its way. These data are contained in a set of lines at the top of the email, above the content, called the headers.</w:t>
-      </w:r>
-    </w:p>
-    <w:p>
-      <w:pPr>
-        <w:pStyle w:val="TextBody"/>
-        <w:spacing w:before="0" w:after="142"/>
-        <w:ind w:left="0" w:right="0" w:hanging="0"/>
-        <w:rPr/>
-      </w:pPr>
-      <w:r>
-        <w:rPr>
-          <w:b/>
-          <w:bCs/>
-        </w:rPr>
-        <w:t>Note:</w:t>
-      </w:r>
-      <w:r>
-        <w:rPr/>
-        <w:t xml:space="preserve"> the original definition of the email header in RFC 822 calls the whole set of headers "the header", composed of fields. The more recent RFC 2076 calls the set of headers "heading" and each separate entry a header. In the following text, we will follow this latest convention.</w:t>
-      </w:r>
-    </w:p>
-    <w:p>
-      <w:pPr>
-        <w:pStyle w:val="TextBody"/>
-        <w:rPr>
-          <w:rFonts w:ascii="Arial" w:hAnsi="Arial" w:eastAsia="Lucida Sans Unicode" w:cs="Lucida Sans"/>
-          <w:color w:val="00000A"/>
-          <w:kern w:val="0"/>
-          <w:sz w:val="24"/>
-          <w:szCs w:val="24"/>
-          <w:lang w:val="en-US" w:eastAsia="zh-CN" w:bidi="hi-IN"/>
-        </w:rPr>
-      </w:pPr>
-      <w:r>
-        <w:rPr/>
-        <w:t>A header is composed of a header name, a colon (:) and header value(s).</w:t>
-      </w:r>
-    </w:p>
-    <w:p>
-      <w:pPr>
-        <w:pStyle w:val="Heading2"/>
-        <w:numPr>
-          <w:ilvl w:val="1"/>
-          <w:numId w:val="2"/>
-        </w:numPr>
-        <w:ind w:left="0" w:hanging="0"/>
-        <w:rPr>
-          <w:rFonts w:ascii="Arial" w:hAnsi="Arial" w:eastAsia="Lucida Sans Unicode" w:cs="Lucida Sans"/>
-          <w:color w:val="00000A"/>
-          <w:kern w:val="0"/>
-          <w:sz w:val="24"/>
-          <w:szCs w:val="24"/>
-          <w:lang w:val="en-US" w:eastAsia="zh-CN" w:bidi="hi-IN"/>
-        </w:rPr>
-      </w:pPr>
-      <w:r>
-        <w:rPr/>
-        <w:t>A reminder about SMTP</w:t>
-      </w:r>
-    </w:p>
-    <w:p>
-      <w:pPr>
-        <w:pStyle w:val="TextBody"/>
-        <w:numPr>
-          <w:ilvl w:val="1"/>
-          <w:numId w:val="3"/>
         </w:numPr>
         <w:ind w:left="0" w:hanging="0"/>
         <w:rPr>
@@ -318,13 +314,19 @@
         <w:pStyle w:val="TextBody"/>
         <w:numPr>
           <w:ilvl w:val="0"/>
-          <w:numId w:val="5"/>
+          <w:numId w:val="6"/>
         </w:numPr>
         <w:rPr/>
       </w:pPr>
       <w:r>
-        <w:rPr/>
-        <w:t>HELO/EHLO: used by the client to identify itself;</w:t>
+        <w:rPr>
+          <w:rFonts w:ascii="Hack" w:hAnsi="Hack"/>
+        </w:rPr>
+        <w:t>HELO/EHLO</w:t>
+      </w:r>
+      <w:r>
+        <w:rPr/>
+        <w:t>: used by the client to identify itself;</w:t>
       </w:r>
     </w:p>
     <w:p>
@@ -332,13 +334,19 @@
         <w:pStyle w:val="TextBody"/>
         <w:numPr>
           <w:ilvl w:val="0"/>
-          <w:numId w:val="5"/>
+          <w:numId w:val="6"/>
         </w:numPr>
         <w:rPr/>
       </w:pPr>
       <w:r>
-        <w:rPr/>
-        <w:t>MAIL FROM: used by the client to identify the sender;</w:t>
+        <w:rPr>
+          <w:rFonts w:ascii="Hack" w:hAnsi="Hack"/>
+        </w:rPr>
+        <w:t>MAIL FROM</w:t>
+      </w:r>
+      <w:r>
+        <w:rPr/>
+        <w:t>: used by the client to identify the sender;</w:t>
       </w:r>
     </w:p>
     <w:p>
@@ -346,13 +354,19 @@
         <w:pStyle w:val="TextBody"/>
         <w:numPr>
           <w:ilvl w:val="0"/>
-          <w:numId w:val="5"/>
+          <w:numId w:val="6"/>
         </w:numPr>
         <w:rPr/>
       </w:pPr>
       <w:r>
-        <w:rPr/>
-        <w:t>RCPT TO: used by the client to identify the recipient;</w:t>
+        <w:rPr>
+          <w:rFonts w:ascii="Hack" w:hAnsi="Hack"/>
+        </w:rPr>
+        <w:t>RCPT TO</w:t>
+      </w:r>
+      <w:r>
+        <w:rPr/>
+        <w:t>: used by the client to identify the recipient;</w:t>
       </w:r>
     </w:p>
     <w:p>
@@ -360,13 +374,19 @@
         <w:pStyle w:val="TextBody"/>
         <w:numPr>
           <w:ilvl w:val="0"/>
-          <w:numId w:val="5"/>
+          <w:numId w:val="6"/>
         </w:numPr>
         <w:rPr/>
       </w:pPr>
       <w:r>
-        <w:rPr/>
-        <w:t>DATA: introduces the real content of the email. The end of the data is marked by a line only containing a sigle dot (".").</w:t>
+        <w:rPr>
+          <w:rFonts w:ascii="Hack" w:hAnsi="Hack"/>
+        </w:rPr>
+        <w:t>DATA</w:t>
+      </w:r>
+      <w:r>
+        <w:rPr/>
+        <w:t>: introduces the real content of the email. The end of the data is marked by a line only containing a sigle dot (".").</w:t>
       </w:r>
     </w:p>
     <w:p>
@@ -374,7 +394,7 @@
         <w:pStyle w:val="TextBody"/>
         <w:numPr>
           <w:ilvl w:val="0"/>
-          <w:numId w:val="5"/>
+          <w:numId w:val="6"/>
         </w:numPr>
         <w:rPr>
           <w:rFonts w:ascii="Arial" w:hAnsi="Arial" w:eastAsia="Lucida Sans Unicode" w:cs="Lucida Sans"/>
@@ -386,8 +406,14 @@
         </w:rPr>
       </w:pPr>
       <w:r>
-        <w:rPr/>
-        <w:t>QUIT: closes the conversation.</w:t>
+        <w:rPr>
+          <w:rFonts w:ascii="Hack" w:hAnsi="Hack"/>
+        </w:rPr>
+        <w:t>QUIT</w:t>
+      </w:r>
+      <w:r>
+        <w:rPr/>
+        <w:t>: closes the conversation.</w:t>
       </w:r>
     </w:p>
     <w:p>
@@ -395,7 +421,7 @@
         <w:pStyle w:val="Heading2"/>
         <w:numPr>
           <w:ilvl w:val="1"/>
-          <w:numId w:val="2"/>
+          <w:numId w:val="3"/>
         </w:numPr>
         <w:ind w:left="0" w:hanging="0"/>
         <w:rPr>
@@ -434,7 +460,7 @@
         <w:pStyle w:val="Heading3"/>
         <w:numPr>
           <w:ilvl w:val="2"/>
-          <w:numId w:val="2"/>
+          <w:numId w:val="3"/>
         </w:numPr>
         <w:rPr>
           <w:rFonts w:ascii="Arial" w:hAnsi="Arial" w:eastAsia="Lucida Sans Unicode" w:cs="Lucida Sans"/>
@@ -468,10 +494,19 @@
       </w:r>
       <w:r>
         <w:rPr>
+          <w:b/>
+          <w:bCs/>
           <w:i/>
           <w:iCs/>
         </w:rPr>
-        <w:t xml:space="preserve">envelope </w:t>
+        <w:t>envelope</w:t>
+      </w:r>
+      <w:r>
+        <w:rPr>
+          <w:i/>
+          <w:iCs/>
+        </w:rPr>
+        <w:t xml:space="preserve"> </w:t>
       </w:r>
       <w:r>
         <w:rPr/>
@@ -492,7 +527,7 @@
       </w:pPr>
       <w:r>
         <w:drawing>
-          <wp:anchor behindDoc="0" distT="0" distB="0" distL="0" distR="0" simplePos="0" locked="0" layoutInCell="1" allowOverlap="1" relativeHeight="12">
+          <wp:anchor behindDoc="0" distT="0" distB="0" distL="0" distR="0" simplePos="0" locked="0" layoutInCell="0" allowOverlap="1" relativeHeight="31">
             <wp:simplePos x="0" y="0"/>
             <wp:positionH relativeFrom="column">
               <wp:align>center</wp:align>
@@ -539,11 +574,7 @@
       </w:r>
       <w:r>
         <w:rPr/>
-        <w:t>T</w:t>
-      </w:r>
-      <w:r>
-        <w:rPr/>
-        <w:t>here is:</w:t>
+        <w:t>There is:</w:t>
       </w:r>
     </w:p>
     <w:p>
@@ -551,7 +582,7 @@
         <w:pStyle w:val="TextBody"/>
         <w:numPr>
           <w:ilvl w:val="0"/>
-          <w:numId w:val="6"/>
+          <w:numId w:val="7"/>
         </w:numPr>
         <w:rPr/>
       </w:pPr>
@@ -565,7 +596,7 @@
         <w:pStyle w:val="TextBody"/>
         <w:numPr>
           <w:ilvl w:val="0"/>
-          <w:numId w:val="6"/>
+          <w:numId w:val="7"/>
         </w:numPr>
         <w:rPr/>
       </w:pPr>
@@ -579,7 +610,7 @@
         <w:pStyle w:val="TextBody"/>
         <w:numPr>
           <w:ilvl w:val="0"/>
-          <w:numId w:val="6"/>
+          <w:numId w:val="7"/>
         </w:numPr>
         <w:rPr/>
       </w:pPr>
@@ -607,7 +638,50 @@
       </w:pPr>
       <w:r>
         <w:rPr/>
-        <w:t xml:space="preserve">The HELO/EHLO, MAIL FROM and RCPT TO are the *envelope* headers, belonging to the SMTP layer. They </w:t>
+        <w:t xml:space="preserve">The </w:t>
+      </w:r>
+      <w:r>
+        <w:rPr>
+          <w:rFonts w:ascii="Hack" w:hAnsi="Hack"/>
+        </w:rPr>
+        <w:t>HELO/EHLO</w:t>
+      </w:r>
+      <w:r>
+        <w:rPr/>
+        <w:t xml:space="preserve">, </w:t>
+      </w:r>
+      <w:r>
+        <w:rPr>
+          <w:rFonts w:ascii="Hack" w:hAnsi="Hack"/>
+        </w:rPr>
+        <w:t>MAIL FROM</w:t>
+      </w:r>
+      <w:r>
+        <w:rPr/>
+        <w:t xml:space="preserve"> and </w:t>
+      </w:r>
+      <w:r>
+        <w:rPr>
+          <w:rFonts w:ascii="Hack" w:hAnsi="Hack"/>
+        </w:rPr>
+        <w:t>RCPT TO</w:t>
+      </w:r>
+      <w:r>
+        <w:rPr/>
+        <w:t xml:space="preserve"> are the </w:t>
+      </w:r>
+      <w:r>
+        <w:rPr>
+          <w:b/>
+          <w:bCs/>
+          <w:i/>
+          <w:iCs/>
+        </w:rPr>
+        <w:t>envelope</w:t>
+      </w:r>
+      <w:r>
+        <w:rPr/>
+        <w:t xml:space="preserve"> headers, belonging to the SMTP layer. They </w:t>
       </w:r>
       <w:r>
         <w:rPr>
@@ -626,7 +700,7 @@
         <w:pStyle w:val="Heading3"/>
         <w:numPr>
           <w:ilvl w:val="2"/>
-          <w:numId w:val="2"/>
+          <w:numId w:val="3"/>
         </w:numPr>
         <w:rPr/>
       </w:pPr>
@@ -652,7 +726,7 @@
       </w:pPr>
       <w:r>
         <w:drawing>
-          <wp:anchor behindDoc="0" distT="0" distB="0" distL="0" distR="0" simplePos="0" locked="0" layoutInCell="1" allowOverlap="1" relativeHeight="13">
+          <wp:anchor behindDoc="0" distT="0" distB="0" distL="0" distR="0" simplePos="0" locked="0" layoutInCell="0" allowOverlap="1" relativeHeight="32">
             <wp:simplePos x="0" y="0"/>
             <wp:positionH relativeFrom="column">
               <wp:align>center</wp:align>
@@ -699,14 +773,12 @@
       </w:r>
       <w:r>
         <w:rPr/>
-        <w:t>T</w:t>
-      </w:r>
-      <w:r>
-        <w:rPr/>
-        <w:t xml:space="preserve">he </w:t>
-      </w:r>
-      <w:r>
-        <w:rPr>
+        <w:t xml:space="preserve">The </w:t>
+      </w:r>
+      <w:r>
+        <w:rPr>
+          <w:b/>
+          <w:bCs/>
           <w:i/>
           <w:iCs/>
         </w:rPr>
@@ -714,7 +786,17 @@
       </w:r>
       <w:r>
         <w:rPr/>
-        <w:t xml:space="preserve"> part is similar, and appears after the DATA tag in the SMTP conversation. </w:t>
+        <w:t xml:space="preserve"> part is similar, and appears after the </w:t>
+      </w:r>
+      <w:r>
+        <w:rPr>
+          <w:rFonts w:ascii="Hack" w:hAnsi="Hack"/>
+        </w:rPr>
+        <w:t>DATA</w:t>
+      </w:r>
+      <w:r>
+        <w:rPr/>
+        <w:t xml:space="preserve"> tag in the SMTP conversation. </w:t>
       </w:r>
     </w:p>
     <w:p>
@@ -727,717 +809,6 @@
       <w:r>
         <w:rPr/>
         <w:t>A minimal set of email headers will contain:</w:t>
-      </w:r>
-    </w:p>
-    <w:p>
-      <w:pPr>
-        <w:pStyle w:val="TextBody"/>
-        <w:numPr>
-          <w:ilvl w:val="0"/>
-          <w:numId w:val="7"/>
-        </w:numPr>
-        <w:spacing w:before="0" w:after="142"/>
-        <w:rPr/>
-      </w:pPr>
-      <w:r>
-        <w:rPr/>
-        <w:t>From: or Reply-To: the sender's address</w:t>
-      </w:r>
-    </w:p>
-    <w:p>
-      <w:pPr>
-        <w:pStyle w:val="TextBody"/>
-        <w:numPr>
-          <w:ilvl w:val="0"/>
-          <w:numId w:val="7"/>
-        </w:numPr>
-        <w:spacing w:before="0" w:after="142"/>
-        <w:rPr/>
-      </w:pPr>
-      <w:r>
-        <w:rPr/>
-        <w:t>To: the recipient's email address</w:t>
-      </w:r>
-    </w:p>
-    <w:p>
-      <w:pPr>
-        <w:pStyle w:val="TextBody"/>
-        <w:numPr>
-          <w:ilvl w:val="0"/>
-          <w:numId w:val="7"/>
-        </w:numPr>
-        <w:spacing w:before="0" w:after="142"/>
-        <w:rPr/>
-      </w:pPr>
-      <w:r>
-        <w:rPr/>
-        <w:t>Date: when it was sent</w:t>
-      </w:r>
-    </w:p>
-    <w:p>
-      <w:pPr>
-        <w:pStyle w:val="Heading2"/>
-        <w:numPr>
-          <w:ilvl w:val="1"/>
-          <w:numId w:val="3"/>
-        </w:numPr>
-        <w:ind w:left="0" w:hanging="0"/>
-        <w:rPr>
-          <w:rFonts w:ascii="Arial" w:hAnsi="Arial" w:eastAsia="Lucida Sans Unicode" w:cs="Lucida Sans"/>
-          <w:color w:val="00000A"/>
-          <w:kern w:val="0"/>
-          <w:sz w:val="24"/>
-          <w:szCs w:val="24"/>
-          <w:lang w:val="en-US" w:eastAsia="zh-CN" w:bidi="hi-IN"/>
-        </w:rPr>
-      </w:pPr>
-      <w:r>
-        <w:rPr/>
-        <w:t xml:space="preserve">A </w:t>
-      </w:r>
-      <w:r>
-        <w:rPr>
-          <w:rFonts w:eastAsia="Lucida Sans Unicode" w:cs="Lucida Sans"/>
-          <w:b/>
-          <w:bCs/>
-          <w:color w:val="00000A"/>
-          <w:kern w:val="0"/>
-          <w:sz w:val="32"/>
-          <w:szCs w:val="32"/>
-          <w:lang w:val="en-US" w:eastAsia="zh-CN" w:bidi="hi-IN"/>
-        </w:rPr>
-        <w:t>minimal</w:t>
-      </w:r>
-      <w:r>
-        <w:rPr/>
-        <w:t xml:space="preserve"> example</w:t>
-      </w:r>
-    </w:p>
-    <w:p>
-      <w:pPr>
-        <w:pStyle w:val="TextBody"/>
-        <w:rPr>
-          <w:rFonts w:ascii="Arial" w:hAnsi="Arial" w:eastAsia="Lucida Sans Unicode" w:cs="Lucida Sans"/>
-          <w:color w:val="00000A"/>
-          <w:kern w:val="0"/>
-          <w:sz w:val="24"/>
-          <w:szCs w:val="24"/>
-          <w:lang w:val="en-US" w:eastAsia="zh-CN" w:bidi="hi-IN"/>
-        </w:rPr>
-      </w:pPr>
-      <w:r>
-        <w:rPr>
-          <w:rFonts w:eastAsia="Lucida Sans Unicode" w:cs="Lucida Sans"/>
-          <w:color w:val="00000A"/>
-          <w:kern w:val="0"/>
-          <w:sz w:val="24"/>
-          <w:szCs w:val="24"/>
-          <w:lang w:val="en-US" w:eastAsia="zh-CN" w:bidi="hi-IN"/>
-        </w:rPr>
-        <w:t>We will send a very simple message directly via telnet (without email client) to a mail server.</w:t>
-      </w:r>
-    </w:p>
-    <w:p>
-      <w:pPr>
-        <w:pStyle w:val="Contents1"/>
-        <w:rPr>
-          <w:rFonts w:ascii="Arial" w:hAnsi="Arial" w:eastAsia="Lucida Sans Unicode" w:cs="Lucida Sans"/>
-          <w:color w:val="00000A"/>
-          <w:kern w:val="0"/>
-          <w:sz w:val="24"/>
-          <w:szCs w:val="24"/>
-          <w:lang w:val="en-US" w:eastAsia="zh-CN" w:bidi="hi-IN"/>
-        </w:rPr>
-      </w:pPr>
-      <w:r>
-        <w:rPr/>
-        <w:t>telnet mailserver 25</w:t>
-      </w:r>
-    </w:p>
-    <w:p>
-      <w:pPr>
-        <w:pStyle w:val="Contents1"/>
-        <w:rPr>
-          <w:rFonts w:ascii="Arial" w:hAnsi="Arial" w:eastAsia="Lucida Sans Unicode" w:cs="Lucida Sans"/>
-          <w:color w:val="00000A"/>
-          <w:kern w:val="0"/>
-          <w:sz w:val="24"/>
-          <w:szCs w:val="24"/>
-          <w:lang w:val="en-US" w:eastAsia="zh-CN" w:bidi="hi-IN"/>
-        </w:rPr>
-      </w:pPr>
-      <w:r>
-        <w:rPr/>
-        <w:t>Trying 192.168.50.214...</w:t>
-      </w:r>
-    </w:p>
-    <w:p>
-      <w:pPr>
-        <w:pStyle w:val="Contents1"/>
-        <w:rPr>
-          <w:rFonts w:ascii="Arial" w:hAnsi="Arial" w:eastAsia="Lucida Sans Unicode" w:cs="Lucida Sans"/>
-          <w:color w:val="00000A"/>
-          <w:kern w:val="0"/>
-          <w:sz w:val="24"/>
-          <w:szCs w:val="24"/>
-          <w:lang w:val="en-US" w:eastAsia="zh-CN" w:bidi="hi-IN"/>
-        </w:rPr>
-      </w:pPr>
-      <w:r>
-        <w:rPr/>
-        <w:t>Connected to mailserver.int.osix.be.</w:t>
-      </w:r>
-    </w:p>
-    <w:p>
-      <w:pPr>
-        <w:pStyle w:val="Contents1"/>
-        <w:rPr>
-          <w:rFonts w:ascii="Arial" w:hAnsi="Arial" w:eastAsia="Lucida Sans Unicode" w:cs="Lucida Sans"/>
-          <w:color w:val="00000A"/>
-          <w:kern w:val="0"/>
-          <w:sz w:val="24"/>
-          <w:szCs w:val="24"/>
-          <w:lang w:val="en-US" w:eastAsia="zh-CN" w:bidi="hi-IN"/>
-        </w:rPr>
-      </w:pPr>
-      <w:r>
-        <w:rPr/>
-        <w:t>Escape character is '^]'.</w:t>
-      </w:r>
-    </w:p>
-    <w:p>
-      <w:pPr>
-        <w:pStyle w:val="Contents1"/>
-        <w:rPr>
-          <w:rFonts w:ascii="Arial" w:hAnsi="Arial" w:eastAsia="Lucida Sans Unicode" w:cs="Lucida Sans"/>
-          <w:color w:val="00000A"/>
-          <w:kern w:val="0"/>
-          <w:sz w:val="24"/>
-          <w:szCs w:val="24"/>
-          <w:lang w:val="en-US" w:eastAsia="zh-CN" w:bidi="hi-IN"/>
-        </w:rPr>
-      </w:pPr>
-      <w:r>
-        <w:rPr/>
-        <w:t>220 mailserver ESMTP Postfix (Debian/GNU)</w:t>
-      </w:r>
-    </w:p>
-    <w:p>
-      <w:pPr>
-        <w:pStyle w:val="Contents1"/>
-        <w:rPr>
-          <w:rFonts w:ascii="Arial" w:hAnsi="Arial" w:eastAsia="Lucida Sans Unicode" w:cs="Lucida Sans"/>
-          <w:color w:val="00000A"/>
-          <w:kern w:val="0"/>
-          <w:sz w:val="24"/>
-          <w:szCs w:val="24"/>
-          <w:lang w:val="en-US" w:eastAsia="zh-CN" w:bidi="hi-IN"/>
-        </w:rPr>
-      </w:pPr>
-      <w:r>
-        <w:rPr/>
-        <w:t>HELO gandalf</w:t>
-      </w:r>
-    </w:p>
-    <w:p>
-      <w:pPr>
-        <w:pStyle w:val="Contents1"/>
-        <w:rPr>
-          <w:rFonts w:ascii="Arial" w:hAnsi="Arial" w:eastAsia="Lucida Sans Unicode" w:cs="Lucida Sans"/>
-          <w:color w:val="00000A"/>
-          <w:kern w:val="0"/>
-          <w:sz w:val="24"/>
-          <w:szCs w:val="24"/>
-          <w:lang w:val="en-US" w:eastAsia="zh-CN" w:bidi="hi-IN"/>
-        </w:rPr>
-      </w:pPr>
-      <w:r>
-        <w:rPr/>
-        <w:t>250 mailserver</w:t>
-      </w:r>
-    </w:p>
-    <w:p>
-      <w:pPr>
-        <w:pStyle w:val="Contents1"/>
-        <w:rPr>
-          <w:rFonts w:ascii="Arial" w:hAnsi="Arial" w:eastAsia="Lucida Sans Unicode" w:cs="Lucida Sans"/>
-          <w:color w:val="00000A"/>
-          <w:kern w:val="0"/>
-          <w:sz w:val="24"/>
-          <w:szCs w:val="24"/>
-          <w:lang w:val="en-US" w:eastAsia="zh-CN" w:bidi="hi-IN"/>
-        </w:rPr>
-      </w:pPr>
-      <w:r>
-        <w:rPr/>
-        <w:t>MAIL FROM: Jack.Smith@mydomain.com</w:t>
-      </w:r>
-    </w:p>
-    <w:p>
-      <w:pPr>
-        <w:pStyle w:val="Contents1"/>
-        <w:rPr>
-          <w:rFonts w:ascii="Arial" w:hAnsi="Arial" w:eastAsia="Lucida Sans Unicode" w:cs="Lucida Sans"/>
-          <w:color w:val="00000A"/>
-          <w:kern w:val="0"/>
-          <w:sz w:val="24"/>
-          <w:szCs w:val="24"/>
-          <w:lang w:val="en-US" w:eastAsia="zh-CN" w:bidi="hi-IN"/>
-        </w:rPr>
-      </w:pPr>
-      <w:r>
-        <w:rPr/>
-        <w:t>250 2.1.0 Ok</w:t>
-      </w:r>
-    </w:p>
-    <w:p>
-      <w:pPr>
-        <w:pStyle w:val="Contents1"/>
-        <w:rPr>
-          <w:rFonts w:ascii="Arial" w:hAnsi="Arial" w:eastAsia="Lucida Sans Unicode" w:cs="Lucida Sans"/>
-          <w:color w:val="00000A"/>
-          <w:kern w:val="0"/>
-          <w:sz w:val="24"/>
-          <w:szCs w:val="24"/>
-          <w:lang w:val="en-US" w:eastAsia="zh-CN" w:bidi="hi-IN"/>
-        </w:rPr>
-      </w:pPr>
-      <w:r>
-        <w:rPr/>
-        <w:t>RCPT TO: pleclercq@mydomain.com</w:t>
-      </w:r>
-    </w:p>
-    <w:p>
-      <w:pPr>
-        <w:pStyle w:val="Contents1"/>
-        <w:rPr>
-          <w:rFonts w:ascii="Arial" w:hAnsi="Arial" w:eastAsia="Lucida Sans Unicode" w:cs="Lucida Sans"/>
-          <w:color w:val="00000A"/>
-          <w:kern w:val="0"/>
-          <w:sz w:val="24"/>
-          <w:szCs w:val="24"/>
-          <w:lang w:val="en-US" w:eastAsia="zh-CN" w:bidi="hi-IN"/>
-        </w:rPr>
-      </w:pPr>
-      <w:r>
-        <w:rPr/>
-        <w:t>250 2.1.5 Ok</w:t>
-      </w:r>
-    </w:p>
-    <w:p>
-      <w:pPr>
-        <w:pStyle w:val="Contents1"/>
-        <w:rPr>
-          <w:rFonts w:ascii="Arial" w:hAnsi="Arial" w:eastAsia="Lucida Sans Unicode" w:cs="Lucida Sans"/>
-          <w:color w:val="00000A"/>
-          <w:kern w:val="0"/>
-          <w:sz w:val="24"/>
-          <w:szCs w:val="24"/>
-          <w:lang w:val="en-US" w:eastAsia="zh-CN" w:bidi="hi-IN"/>
-        </w:rPr>
-      </w:pPr>
-      <w:r>
-        <w:rPr/>
-        <w:t>DATA</w:t>
-      </w:r>
-    </w:p>
-    <w:p>
-      <w:pPr>
-        <w:pStyle w:val="Contents1"/>
-        <w:rPr>
-          <w:rFonts w:ascii="Arial" w:hAnsi="Arial" w:eastAsia="Lucida Sans Unicode" w:cs="Lucida Sans"/>
-          <w:color w:val="00000A"/>
-          <w:kern w:val="0"/>
-          <w:sz w:val="24"/>
-          <w:szCs w:val="24"/>
-          <w:lang w:val="en-US" w:eastAsia="zh-CN" w:bidi="hi-IN"/>
-        </w:rPr>
-      </w:pPr>
-      <w:r>
-        <w:rPr/>
-        <w:t>354 End data with &lt;CR&gt;&lt;LF&gt;.&lt;CR&gt;&lt;LF&gt;</w:t>
-      </w:r>
-    </w:p>
-    <w:p>
-      <w:pPr>
-        <w:pStyle w:val="Contents1"/>
-        <w:rPr>
-          <w:rFonts w:ascii="Arial" w:hAnsi="Arial" w:eastAsia="Lucida Sans Unicode" w:cs="Lucida Sans"/>
-          <w:color w:val="00000A"/>
-          <w:kern w:val="0"/>
-          <w:sz w:val="24"/>
-          <w:szCs w:val="24"/>
-          <w:lang w:val="en-US" w:eastAsia="zh-CN" w:bidi="hi-IN"/>
-        </w:rPr>
-      </w:pPr>
-      <w:r>
-        <w:rPr/>
-        <w:t>Test.</w:t>
-      </w:r>
-    </w:p>
-    <w:p>
-      <w:pPr>
-        <w:pStyle w:val="Contents1"/>
-        <w:rPr>
-          <w:rFonts w:ascii="Arial" w:hAnsi="Arial" w:eastAsia="Lucida Sans Unicode" w:cs="Lucida Sans"/>
-          <w:color w:val="00000A"/>
-          <w:kern w:val="0"/>
-          <w:sz w:val="24"/>
-          <w:szCs w:val="24"/>
-          <w:lang w:val="en-US" w:eastAsia="zh-CN" w:bidi="hi-IN"/>
-        </w:rPr>
-      </w:pPr>
-      <w:r>
-        <w:rPr/>
-        <w:t>.</w:t>
-      </w:r>
-    </w:p>
-    <w:p>
-      <w:pPr>
-        <w:pStyle w:val="Contents1"/>
-        <w:rPr>
-          <w:rFonts w:ascii="Arial" w:hAnsi="Arial" w:eastAsia="Lucida Sans Unicode" w:cs="Lucida Sans"/>
-          <w:color w:val="00000A"/>
-          <w:kern w:val="0"/>
-          <w:sz w:val="24"/>
-          <w:szCs w:val="24"/>
-          <w:lang w:val="en-US" w:eastAsia="zh-CN" w:bidi="hi-IN"/>
-        </w:rPr>
-      </w:pPr>
-      <w:r>
-        <w:rPr/>
-        <w:t>250 2.0.0 Ok: queued as 4B76334DA</w:t>
-      </w:r>
-    </w:p>
-    <w:p>
-      <w:pPr>
-        <w:pStyle w:val="Contents1"/>
-        <w:rPr>
-          <w:rFonts w:ascii="Arial" w:hAnsi="Arial" w:eastAsia="Lucida Sans Unicode" w:cs="Lucida Sans"/>
-          <w:color w:val="00000A"/>
-          <w:kern w:val="0"/>
-          <w:sz w:val="24"/>
-          <w:szCs w:val="24"/>
-          <w:lang w:val="en-US" w:eastAsia="zh-CN" w:bidi="hi-IN"/>
-        </w:rPr>
-      </w:pPr>
-      <w:r>
-        <w:rPr/>
-        <w:t>QUIT</w:t>
-      </w:r>
-    </w:p>
-    <w:p>
-      <w:pPr>
-        <w:pStyle w:val="Contents1"/>
-        <w:rPr>
-          <w:rFonts w:ascii="Arial" w:hAnsi="Arial" w:eastAsia="Lucida Sans Unicode" w:cs="Lucida Sans"/>
-          <w:color w:val="00000A"/>
-          <w:kern w:val="0"/>
-          <w:sz w:val="24"/>
-          <w:szCs w:val="24"/>
-          <w:lang w:val="en-US" w:eastAsia="zh-CN" w:bidi="hi-IN"/>
-        </w:rPr>
-      </w:pPr>
-      <w:r>
-        <w:rPr/>
-        <w:t>221 2.0.0 Bye</w:t>
-      </w:r>
-    </w:p>
-    <w:p>
-      <w:pPr>
-        <w:pStyle w:val="Contents1"/>
-        <w:rPr>
-          <w:rFonts w:ascii="Arial" w:hAnsi="Arial" w:eastAsia="Lucida Sans Unicode" w:cs="Lucida Sans"/>
-          <w:color w:val="00000A"/>
-          <w:kern w:val="0"/>
-          <w:sz w:val="24"/>
-          <w:szCs w:val="24"/>
-          <w:lang w:val="en-US" w:eastAsia="zh-CN" w:bidi="hi-IN"/>
-        </w:rPr>
-      </w:pPr>
-      <w:r>
-        <w:rPr/>
-        <w:t>Connection closed by foreign host.</w:t>
-      </w:r>
-    </w:p>
-    <w:p>
-      <w:pPr>
-        <w:pStyle w:val="TextBody"/>
-        <w:spacing w:before="142" w:after="142"/>
-        <w:rPr>
-          <w:rFonts w:ascii="Arial" w:hAnsi="Arial" w:eastAsia="Lucida Sans Unicode" w:cs="Lucida Sans"/>
-          <w:color w:val="00000A"/>
-          <w:kern w:val="0"/>
-          <w:sz w:val="24"/>
-          <w:szCs w:val="24"/>
-          <w:lang w:val="en-US" w:eastAsia="zh-CN" w:bidi="hi-IN"/>
-        </w:rPr>
-      </w:pPr>
-      <w:r>
-        <w:rPr/>
-        <w:t>The complete source of the received message is:</w:t>
-      </w:r>
-    </w:p>
-    <w:p>
-      <w:pPr>
-        <w:pStyle w:val="Contents1"/>
-        <w:rPr>
-          <w:rFonts w:ascii="Arial" w:hAnsi="Arial" w:eastAsia="Lucida Sans Unicode" w:cs="Lucida Sans"/>
-          <w:color w:val="00000A"/>
-          <w:kern w:val="0"/>
-          <w:sz w:val="24"/>
-          <w:szCs w:val="24"/>
-          <w:lang w:val="en-US" w:eastAsia="zh-CN" w:bidi="hi-IN"/>
-        </w:rPr>
-      </w:pPr>
-      <w:r>
-        <w:rPr/>
-        <w:t>From - Sun Feb 25 16:48:01 2024</w:t>
-      </w:r>
-    </w:p>
-    <w:p>
-      <w:pPr>
-        <w:pStyle w:val="Contents1"/>
-        <w:rPr>
-          <w:rFonts w:ascii="Arial" w:hAnsi="Arial" w:eastAsia="Lucida Sans Unicode" w:cs="Lucida Sans"/>
-          <w:color w:val="00000A"/>
-          <w:kern w:val="0"/>
-          <w:sz w:val="24"/>
-          <w:szCs w:val="24"/>
-          <w:lang w:val="en-US" w:eastAsia="zh-CN" w:bidi="hi-IN"/>
-        </w:rPr>
-      </w:pPr>
-      <w:r>
-        <w:rPr/>
-        <w:t>X-Account-Key: account7</w:t>
-      </w:r>
-    </w:p>
-    <w:p>
-      <w:pPr>
-        <w:pStyle w:val="Contents1"/>
-        <w:rPr>
-          <w:rFonts w:ascii="Arial" w:hAnsi="Arial" w:eastAsia="Lucida Sans Unicode" w:cs="Lucida Sans"/>
-          <w:color w:val="00000A"/>
-          <w:kern w:val="0"/>
-          <w:sz w:val="24"/>
-          <w:szCs w:val="24"/>
-          <w:lang w:val="en-US" w:eastAsia="zh-CN" w:bidi="hi-IN"/>
-        </w:rPr>
-      </w:pPr>
-      <w:r>
-        <w:rPr/>
-        <w:t>X-UIDL: 0000000e65454373</w:t>
-      </w:r>
-    </w:p>
-    <w:p>
-      <w:pPr>
-        <w:pStyle w:val="Contents1"/>
-        <w:rPr>
-          <w:rFonts w:ascii="Arial" w:hAnsi="Arial" w:eastAsia="Lucida Sans Unicode" w:cs="Lucida Sans"/>
-          <w:color w:val="00000A"/>
-          <w:kern w:val="0"/>
-          <w:sz w:val="24"/>
-          <w:szCs w:val="24"/>
-          <w:lang w:val="en-US" w:eastAsia="zh-CN" w:bidi="hi-IN"/>
-        </w:rPr>
-      </w:pPr>
-      <w:r>
-        <w:rPr/>
-        <w:t>X-Mozilla-Status: 0001</w:t>
-      </w:r>
-    </w:p>
-    <w:p>
-      <w:pPr>
-        <w:pStyle w:val="Contents1"/>
-        <w:rPr>
-          <w:rFonts w:ascii="Arial" w:hAnsi="Arial" w:eastAsia="Lucida Sans Unicode" w:cs="Lucida Sans"/>
-          <w:color w:val="00000A"/>
-          <w:kern w:val="0"/>
-          <w:sz w:val="24"/>
-          <w:szCs w:val="24"/>
-          <w:lang w:val="en-US" w:eastAsia="zh-CN" w:bidi="hi-IN"/>
-        </w:rPr>
-      </w:pPr>
-      <w:r>
-        <w:rPr/>
-        <w:t>X-Mozilla-Status2: 00000000</w:t>
-      </w:r>
-    </w:p>
-    <w:p>
-      <w:pPr>
-        <w:pStyle w:val="Contents1"/>
-        <w:rPr>
-          <w:rFonts w:ascii="Arial" w:hAnsi="Arial" w:eastAsia="Lucida Sans Unicode" w:cs="Lucida Sans"/>
-          <w:color w:val="00000A"/>
-          <w:kern w:val="0"/>
-          <w:sz w:val="24"/>
-          <w:szCs w:val="24"/>
-          <w:lang w:val="en-US" w:eastAsia="zh-CN" w:bidi="hi-IN"/>
-        </w:rPr>
-      </w:pPr>
-      <w:r>
-        <w:rPr/>
-        <w:t xml:space="preserve">X-Mozilla-Keys: </w:t>
-      </w:r>
-    </w:p>
-    <w:p>
-      <w:pPr>
-        <w:pStyle w:val="Contents1"/>
-        <w:rPr>
-          <w:rFonts w:ascii="Arial" w:hAnsi="Arial" w:eastAsia="Lucida Sans Unicode" w:cs="Lucida Sans"/>
-          <w:color w:val="00000A"/>
-          <w:kern w:val="0"/>
-          <w:sz w:val="24"/>
-          <w:szCs w:val="24"/>
-          <w:lang w:val="en-US" w:eastAsia="zh-CN" w:bidi="hi-IN"/>
-        </w:rPr>
-      </w:pPr>
-      <w:r>
-        <w:rPr/>
-        <w:t>Return-Path: &lt;Jack.Smith@mydomain.com&gt;</w:t>
-      </w:r>
-    </w:p>
-    <w:p>
-      <w:pPr>
-        <w:pStyle w:val="Contents1"/>
-        <w:rPr>
-          <w:rFonts w:ascii="Arial" w:hAnsi="Arial" w:eastAsia="Lucida Sans Unicode" w:cs="Lucida Sans"/>
-          <w:color w:val="00000A"/>
-          <w:kern w:val="0"/>
-          <w:sz w:val="24"/>
-          <w:szCs w:val="24"/>
-          <w:lang w:val="en-US" w:eastAsia="zh-CN" w:bidi="hi-IN"/>
-        </w:rPr>
-      </w:pPr>
-      <w:r>
-        <w:rPr/>
-        <w:t>X-Original-To: pleclercq@mydomain.com</w:t>
-      </w:r>
-    </w:p>
-    <w:p>
-      <w:pPr>
-        <w:pStyle w:val="Contents1"/>
-        <w:rPr>
-          <w:rFonts w:ascii="Arial" w:hAnsi="Arial" w:eastAsia="Lucida Sans Unicode" w:cs="Lucida Sans"/>
-          <w:color w:val="00000A"/>
-          <w:kern w:val="0"/>
-          <w:sz w:val="24"/>
-          <w:szCs w:val="24"/>
-          <w:lang w:val="en-US" w:eastAsia="zh-CN" w:bidi="hi-IN"/>
-        </w:rPr>
-      </w:pPr>
-      <w:r>
-        <w:rPr/>
-        <w:t>Delivered-To: pleclercq@mydomain.com</w:t>
-      </w:r>
-    </w:p>
-    <w:p>
-      <w:pPr>
-        <w:pStyle w:val="Contents1"/>
-        <w:rPr>
-          <w:rFonts w:ascii="Arial" w:hAnsi="Arial" w:eastAsia="Lucida Sans Unicode" w:cs="Lucida Sans"/>
-          <w:color w:val="00000A"/>
-          <w:kern w:val="0"/>
-          <w:sz w:val="24"/>
-          <w:szCs w:val="24"/>
-          <w:lang w:val="en-US" w:eastAsia="zh-CN" w:bidi="hi-IN"/>
-        </w:rPr>
-      </w:pPr>
-      <w:r>
-        <w:rPr/>
-        <w:t>Received: from gandalf (unknown [192.168.50.31])</w:t>
-      </w:r>
-    </w:p>
-    <w:p>
-      <w:pPr>
-        <w:pStyle w:val="Contents1"/>
-        <w:rPr>
-          <w:rFonts w:ascii="Arial" w:hAnsi="Arial" w:eastAsia="Lucida Sans Unicode" w:cs="Lucida Sans"/>
-          <w:color w:val="00000A"/>
-          <w:kern w:val="0"/>
-          <w:sz w:val="24"/>
-          <w:szCs w:val="24"/>
-          <w:lang w:val="en-US" w:eastAsia="zh-CN" w:bidi="hi-IN"/>
-        </w:rPr>
-      </w:pPr>
-      <w:r>
-        <w:rPr/>
-        <w:t>by mailserver (Postfix) with SMTP id 4B76334DA</w:t>
-      </w:r>
-    </w:p>
-    <w:p>
-      <w:pPr>
-        <w:pStyle w:val="Contents1"/>
-        <w:rPr>
-          <w:rFonts w:ascii="Arial" w:hAnsi="Arial" w:eastAsia="Lucida Sans Unicode" w:cs="Lucida Sans"/>
-          <w:color w:val="00000A"/>
-          <w:kern w:val="0"/>
-          <w:sz w:val="24"/>
-          <w:szCs w:val="24"/>
-          <w:lang w:val="en-US" w:eastAsia="zh-CN" w:bidi="hi-IN"/>
-        </w:rPr>
-      </w:pPr>
-      <w:r>
-        <w:rPr/>
-        <w:t>for &lt;pleclercq@mydomain.com&gt;; Sun, 25 Feb 2024 16:46:36 +0100 (CET)</w:t>
-      </w:r>
-    </w:p>
-    <w:p>
-      <w:pPr>
-        <w:pStyle w:val="Contents1"/>
-        <w:rPr>
-          <w:rFonts w:ascii="Arial" w:hAnsi="Arial" w:eastAsia="Lucida Sans Unicode" w:cs="Lucida Sans"/>
-          <w:color w:val="00000A"/>
-          <w:kern w:val="0"/>
-          <w:sz w:val="24"/>
-          <w:szCs w:val="24"/>
-          <w:lang w:val="en-US" w:eastAsia="zh-CN" w:bidi="hi-IN"/>
-        </w:rPr>
-      </w:pPr>
-      <w:r>
-        <w:rPr>
-          <w:rFonts w:eastAsia="Lucida Sans Unicode" w:cs="Lucida Sans" w:ascii="Arial" w:hAnsi="Arial"/>
-          <w:color w:val="00000A"/>
-          <w:kern w:val="0"/>
-          <w:sz w:val="24"/>
-          <w:szCs w:val="24"/>
-          <w:lang w:val="en-US" w:eastAsia="zh-CN" w:bidi="hi-IN"/>
-        </w:rPr>
-      </w:r>
-    </w:p>
-    <w:p>
-      <w:pPr>
-        <w:pStyle w:val="Contents1"/>
-        <w:rPr>
-          <w:rFonts w:ascii="Arial" w:hAnsi="Arial" w:eastAsia="Lucida Sans Unicode" w:cs="Lucida Sans"/>
-          <w:color w:val="00000A"/>
-          <w:kern w:val="0"/>
-          <w:sz w:val="24"/>
-          <w:szCs w:val="24"/>
-          <w:lang w:val="en-US" w:eastAsia="zh-CN" w:bidi="hi-IN"/>
-        </w:rPr>
-      </w:pPr>
-      <w:r>
-        <w:rPr/>
-        <w:t>Test.</w:t>
-      </w:r>
-    </w:p>
-    <w:p>
-      <w:pPr>
-        <w:pStyle w:val="TextBody"/>
-        <w:spacing w:before="142" w:after="142"/>
-        <w:rPr>
-          <w:rFonts w:ascii="Arial" w:hAnsi="Arial" w:eastAsia="Lucida Sans Unicode" w:cs="Lucida Sans"/>
-          <w:color w:val="00000A"/>
-          <w:kern w:val="0"/>
-          <w:sz w:val="24"/>
-          <w:szCs w:val="24"/>
-          <w:lang w:val="en-US" w:eastAsia="zh-CN" w:bidi="hi-IN"/>
-        </w:rPr>
-      </w:pPr>
-      <w:r>
-        <w:rPr/>
-        <w:t>The envelope headers are minimal:</w:t>
       </w:r>
     </w:p>
     <w:p>
@@ -1451,8 +822,24 @@
         <w:rPr/>
       </w:pPr>
       <w:r>
-        <w:rPr/>
-        <w:t>RFC 5321 mandates that the MAIL FROM value is copied by the final MTA into a header, usually the Return-Path: one. It is the case here.</w:t>
+        <w:rPr>
+          <w:rFonts w:ascii="Hack" w:hAnsi="Hack"/>
+        </w:rPr>
+        <w:t>From:</w:t>
+      </w:r>
+      <w:r>
+        <w:rPr/>
+        <w:t xml:space="preserve"> or </w:t>
+      </w:r>
+      <w:r>
+        <w:rPr>
+          <w:rFonts w:ascii="Hack" w:hAnsi="Hack"/>
+        </w:rPr>
+        <w:t>Reply-To:</w:t>
+      </w:r>
+      <w:r>
+        <w:rPr/>
+        <w:t xml:space="preserve"> the sender's address</w:t>
       </w:r>
     </w:p>
     <w:p>
@@ -1466,8 +853,14 @@
         <w:rPr/>
       </w:pPr>
       <w:r>
-        <w:rPr/>
-        <w:t>The final MTA has also set the Delivered-To header to the recipient's address.</w:t>
+        <w:rPr>
+          <w:rFonts w:ascii="Hack" w:hAnsi="Hack"/>
+        </w:rPr>
+        <w:t>To:</w:t>
+      </w:r>
+      <w:r>
+        <w:rPr/>
+        <w:t xml:space="preserve"> the recipient's email address</w:t>
       </w:r>
     </w:p>
     <w:p>
@@ -1481,14 +874,803 @@
         <w:rPr/>
       </w:pPr>
       <w:r>
-        <w:rPr/>
-        <w:t>A Received: header has been added by the mail server, containing the name and IP address of the sending machine (gandalf, 192.168.50.31), the name of the receiving machine (mailserver), the recipient's address and a timestamp. If there are several hops, each MTA will add its own Received: header to trace the email journey.</w:t>
-      </w:r>
-    </w:p>
-    <w:p>
-      <w:pPr>
-        <w:pStyle w:val="TextBody"/>
+        <w:rPr>
+          <w:rFonts w:ascii="Hack" w:hAnsi="Hack"/>
+        </w:rPr>
+        <w:t>Date:</w:t>
+      </w:r>
+      <w:r>
+        <w:rPr/>
+        <w:t xml:space="preserve"> when it was sent</w:t>
+      </w:r>
+    </w:p>
+    <w:p>
+      <w:pPr>
+        <w:pStyle w:val="Heading2"/>
+        <w:numPr>
+          <w:ilvl w:val="1"/>
+          <w:numId w:val="4"/>
+        </w:numPr>
+        <w:ind w:left="0" w:hanging="0"/>
+        <w:rPr>
+          <w:rFonts w:ascii="Arial" w:hAnsi="Arial" w:eastAsia="Lucida Sans Unicode" w:cs="Lucida Sans"/>
+          <w:color w:val="00000A"/>
+          <w:kern w:val="0"/>
+          <w:sz w:val="24"/>
+          <w:szCs w:val="24"/>
+          <w:lang w:val="en-US" w:eastAsia="zh-CN" w:bidi="hi-IN"/>
+        </w:rPr>
+      </w:pPr>
+      <w:r>
+        <w:rPr/>
+        <w:t xml:space="preserve">A </w:t>
+      </w:r>
+      <w:r>
+        <w:rPr>
+          <w:rFonts w:eastAsia="Lucida Sans Unicode" w:cs="Lucida Sans"/>
+          <w:b/>
+          <w:bCs/>
+          <w:color w:val="00000A"/>
+          <w:kern w:val="0"/>
+          <w:sz w:val="32"/>
+          <w:szCs w:val="32"/>
+          <w:lang w:val="en-US" w:eastAsia="zh-CN" w:bidi="hi-IN"/>
+        </w:rPr>
+        <w:t>minimal</w:t>
+      </w:r>
+      <w:r>
+        <w:rPr/>
+        <w:t xml:space="preserve"> example</w:t>
+      </w:r>
+    </w:p>
+    <w:p>
+      <w:pPr>
+        <w:pStyle w:val="TextBody"/>
+        <w:rPr>
+          <w:rFonts w:ascii="Arial" w:hAnsi="Arial" w:eastAsia="Lucida Sans Unicode" w:cs="Lucida Sans"/>
+          <w:color w:val="00000A"/>
+          <w:kern w:val="0"/>
+          <w:sz w:val="24"/>
+          <w:szCs w:val="24"/>
+          <w:lang w:val="en-US" w:eastAsia="zh-CN" w:bidi="hi-IN"/>
+        </w:rPr>
+      </w:pPr>
+      <w:r>
+        <w:rPr>
+          <w:rFonts w:eastAsia="Lucida Sans Unicode" w:cs="Lucida Sans"/>
+          <w:color w:val="00000A"/>
+          <w:kern w:val="0"/>
+          <w:sz w:val="24"/>
+          <w:szCs w:val="24"/>
+          <w:lang w:val="en-US" w:eastAsia="zh-CN" w:bidi="hi-IN"/>
+        </w:rPr>
+        <w:t>We will send a very simple message directly via telnet (without email client) to a mail server.</w:t>
+      </w:r>
+    </w:p>
+    <w:p>
+      <w:pPr>
+        <w:pStyle w:val="Commands"/>
+        <w:rPr>
+          <w:rFonts w:ascii="Arial" w:hAnsi="Arial" w:eastAsia="Lucida Sans Unicode" w:cs="Lucida Sans"/>
+          <w:color w:val="00000A"/>
+          <w:kern w:val="0"/>
+          <w:sz w:val="24"/>
+          <w:szCs w:val="24"/>
+          <w:lang w:val="en-US" w:eastAsia="zh-CN" w:bidi="hi-IN"/>
+        </w:rPr>
+      </w:pPr>
+      <w:r>
+        <w:rPr/>
+        <w:t>telnet mailserver 25</w:t>
+      </w:r>
+    </w:p>
+    <w:p>
+      <w:pPr>
+        <w:pStyle w:val="Commands"/>
+        <w:rPr>
+          <w:rFonts w:ascii="Arial" w:hAnsi="Arial" w:eastAsia="Lucida Sans Unicode" w:cs="Lucida Sans"/>
+          <w:color w:val="00000A"/>
+          <w:kern w:val="0"/>
+          <w:sz w:val="24"/>
+          <w:szCs w:val="24"/>
+          <w:lang w:val="en-US" w:eastAsia="zh-CN" w:bidi="hi-IN"/>
+        </w:rPr>
+      </w:pPr>
+      <w:r>
+        <w:rPr/>
+        <w:t>Trying 192.168.50.214...</w:t>
+      </w:r>
+    </w:p>
+    <w:p>
+      <w:pPr>
+        <w:pStyle w:val="Commands"/>
+        <w:rPr>
+          <w:rFonts w:ascii="Arial" w:hAnsi="Arial" w:eastAsia="Lucida Sans Unicode" w:cs="Lucida Sans"/>
+          <w:color w:val="00000A"/>
+          <w:kern w:val="0"/>
+          <w:sz w:val="24"/>
+          <w:szCs w:val="24"/>
+          <w:lang w:val="en-US" w:eastAsia="zh-CN" w:bidi="hi-IN"/>
+        </w:rPr>
+      </w:pPr>
+      <w:r>
+        <w:rPr/>
+        <w:t>Connected to mailserver.int.osix.be.</w:t>
+      </w:r>
+    </w:p>
+    <w:p>
+      <w:pPr>
+        <w:pStyle w:val="Commands"/>
+        <w:rPr>
+          <w:rFonts w:ascii="Arial" w:hAnsi="Arial" w:eastAsia="Lucida Sans Unicode" w:cs="Lucida Sans"/>
+          <w:color w:val="00000A"/>
+          <w:kern w:val="0"/>
+          <w:sz w:val="24"/>
+          <w:szCs w:val="24"/>
+          <w:lang w:val="en-US" w:eastAsia="zh-CN" w:bidi="hi-IN"/>
+        </w:rPr>
+      </w:pPr>
+      <w:r>
+        <w:rPr/>
+        <w:t>Escape character is '^]'.</w:t>
+      </w:r>
+    </w:p>
+    <w:p>
+      <w:pPr>
+        <w:pStyle w:val="Commands"/>
+        <w:rPr>
+          <w:rFonts w:ascii="Arial" w:hAnsi="Arial" w:eastAsia="Lucida Sans Unicode" w:cs="Lucida Sans"/>
+          <w:color w:val="00000A"/>
+          <w:kern w:val="0"/>
+          <w:sz w:val="24"/>
+          <w:szCs w:val="24"/>
+          <w:lang w:val="en-US" w:eastAsia="zh-CN" w:bidi="hi-IN"/>
+        </w:rPr>
+      </w:pPr>
+      <w:r>
+        <w:rPr/>
+        <w:t>220 mailserver ESMTP Postfix (Debian/GNU)</w:t>
+      </w:r>
+    </w:p>
+    <w:p>
+      <w:pPr>
+        <w:pStyle w:val="Commands"/>
+        <w:rPr>
+          <w:rFonts w:ascii="Arial" w:hAnsi="Arial" w:eastAsia="Lucida Sans Unicode" w:cs="Lucida Sans"/>
+          <w:color w:val="00000A"/>
+          <w:kern w:val="0"/>
+          <w:sz w:val="24"/>
+          <w:szCs w:val="24"/>
+          <w:lang w:val="en-US" w:eastAsia="zh-CN" w:bidi="hi-IN"/>
+        </w:rPr>
+      </w:pPr>
+      <w:r>
+        <w:rPr/>
+        <w:t>HELO gandalf</w:t>
+      </w:r>
+    </w:p>
+    <w:p>
+      <w:pPr>
+        <w:pStyle w:val="Commands"/>
+        <w:rPr>
+          <w:rFonts w:ascii="Arial" w:hAnsi="Arial" w:eastAsia="Lucida Sans Unicode" w:cs="Lucida Sans"/>
+          <w:color w:val="00000A"/>
+          <w:kern w:val="0"/>
+          <w:sz w:val="24"/>
+          <w:szCs w:val="24"/>
+          <w:lang w:val="en-US" w:eastAsia="zh-CN" w:bidi="hi-IN"/>
+        </w:rPr>
+      </w:pPr>
+      <w:r>
+        <w:rPr/>
+        <w:t>250 mailserver</w:t>
+      </w:r>
+    </w:p>
+    <w:p>
+      <w:pPr>
+        <w:pStyle w:val="Commands"/>
+        <w:rPr>
+          <w:rFonts w:ascii="Arial" w:hAnsi="Arial" w:eastAsia="Lucida Sans Unicode" w:cs="Lucida Sans"/>
+          <w:color w:val="00000A"/>
+          <w:kern w:val="0"/>
+          <w:sz w:val="24"/>
+          <w:szCs w:val="24"/>
+          <w:lang w:val="en-US" w:eastAsia="zh-CN" w:bidi="hi-IN"/>
+        </w:rPr>
+      </w:pPr>
+      <w:r>
+        <w:rPr/>
+        <w:t>MAIL FROM: Jack.Smith@mydomain.com</w:t>
+      </w:r>
+    </w:p>
+    <w:p>
+      <w:pPr>
+        <w:pStyle w:val="Commands"/>
+        <w:rPr>
+          <w:rFonts w:ascii="Arial" w:hAnsi="Arial" w:eastAsia="Lucida Sans Unicode" w:cs="Lucida Sans"/>
+          <w:color w:val="00000A"/>
+          <w:kern w:val="0"/>
+          <w:sz w:val="24"/>
+          <w:szCs w:val="24"/>
+          <w:lang w:val="en-US" w:eastAsia="zh-CN" w:bidi="hi-IN"/>
+        </w:rPr>
+      </w:pPr>
+      <w:r>
+        <w:rPr/>
+        <w:t>250 2.1.0 Ok</w:t>
+      </w:r>
+    </w:p>
+    <w:p>
+      <w:pPr>
+        <w:pStyle w:val="Commands"/>
+        <w:rPr>
+          <w:rFonts w:ascii="Arial" w:hAnsi="Arial" w:eastAsia="Lucida Sans Unicode" w:cs="Lucida Sans"/>
+          <w:color w:val="00000A"/>
+          <w:kern w:val="0"/>
+          <w:sz w:val="24"/>
+          <w:szCs w:val="24"/>
+          <w:lang w:val="en-US" w:eastAsia="zh-CN" w:bidi="hi-IN"/>
+        </w:rPr>
+      </w:pPr>
+      <w:r>
+        <w:rPr/>
+        <w:t>RCPT TO: pleclercq@mydomain.com</w:t>
+      </w:r>
+    </w:p>
+    <w:p>
+      <w:pPr>
+        <w:pStyle w:val="Commands"/>
+        <w:rPr>
+          <w:rFonts w:ascii="Arial" w:hAnsi="Arial" w:eastAsia="Lucida Sans Unicode" w:cs="Lucida Sans"/>
+          <w:color w:val="00000A"/>
+          <w:kern w:val="0"/>
+          <w:sz w:val="24"/>
+          <w:szCs w:val="24"/>
+          <w:lang w:val="en-US" w:eastAsia="zh-CN" w:bidi="hi-IN"/>
+        </w:rPr>
+      </w:pPr>
+      <w:r>
+        <w:rPr/>
+        <w:t>250 2.1.5 Ok</w:t>
+      </w:r>
+    </w:p>
+    <w:p>
+      <w:pPr>
+        <w:pStyle w:val="Commands"/>
+        <w:rPr>
+          <w:rFonts w:ascii="Arial" w:hAnsi="Arial" w:eastAsia="Lucida Sans Unicode" w:cs="Lucida Sans"/>
+          <w:color w:val="00000A"/>
+          <w:kern w:val="0"/>
+          <w:sz w:val="24"/>
+          <w:szCs w:val="24"/>
+          <w:lang w:val="en-US" w:eastAsia="zh-CN" w:bidi="hi-IN"/>
+        </w:rPr>
+      </w:pPr>
+      <w:r>
+        <w:rPr/>
+        <w:t>DATA</w:t>
+      </w:r>
+    </w:p>
+    <w:p>
+      <w:pPr>
+        <w:pStyle w:val="Commands"/>
+        <w:rPr>
+          <w:rFonts w:ascii="Arial" w:hAnsi="Arial" w:eastAsia="Lucida Sans Unicode" w:cs="Lucida Sans"/>
+          <w:color w:val="00000A"/>
+          <w:kern w:val="0"/>
+          <w:sz w:val="24"/>
+          <w:szCs w:val="24"/>
+          <w:lang w:val="en-US" w:eastAsia="zh-CN" w:bidi="hi-IN"/>
+        </w:rPr>
+      </w:pPr>
+      <w:r>
+        <w:rPr/>
+        <w:t>354 End data with &lt;CR&gt;&lt;LF&gt;.&lt;CR&gt;&lt;LF&gt;</w:t>
+      </w:r>
+    </w:p>
+    <w:p>
+      <w:pPr>
+        <w:pStyle w:val="Commands"/>
+        <w:rPr>
+          <w:rFonts w:ascii="Arial" w:hAnsi="Arial" w:eastAsia="Lucida Sans Unicode" w:cs="Lucida Sans"/>
+          <w:color w:val="00000A"/>
+          <w:kern w:val="0"/>
+          <w:sz w:val="24"/>
+          <w:szCs w:val="24"/>
+          <w:lang w:val="en-US" w:eastAsia="zh-CN" w:bidi="hi-IN"/>
+        </w:rPr>
+      </w:pPr>
+      <w:r>
+        <w:rPr/>
+        <w:t>Test.</w:t>
+      </w:r>
+    </w:p>
+    <w:p>
+      <w:pPr>
+        <w:pStyle w:val="Commands"/>
+        <w:rPr>
+          <w:rFonts w:ascii="Arial" w:hAnsi="Arial" w:eastAsia="Lucida Sans Unicode" w:cs="Lucida Sans"/>
+          <w:color w:val="00000A"/>
+          <w:kern w:val="0"/>
+          <w:sz w:val="24"/>
+          <w:szCs w:val="24"/>
+          <w:lang w:val="en-US" w:eastAsia="zh-CN" w:bidi="hi-IN"/>
+        </w:rPr>
+      </w:pPr>
+      <w:r>
+        <w:rPr/>
+        <w:t>.</w:t>
+      </w:r>
+    </w:p>
+    <w:p>
+      <w:pPr>
+        <w:pStyle w:val="Commands"/>
+        <w:rPr>
+          <w:rFonts w:ascii="Arial" w:hAnsi="Arial" w:eastAsia="Lucida Sans Unicode" w:cs="Lucida Sans"/>
+          <w:color w:val="00000A"/>
+          <w:kern w:val="0"/>
+          <w:sz w:val="24"/>
+          <w:szCs w:val="24"/>
+          <w:lang w:val="en-US" w:eastAsia="zh-CN" w:bidi="hi-IN"/>
+        </w:rPr>
+      </w:pPr>
+      <w:r>
+        <w:rPr/>
+        <w:t>250 2.0.0 Ok: queued as 4B76334DA</w:t>
+      </w:r>
+    </w:p>
+    <w:p>
+      <w:pPr>
+        <w:pStyle w:val="Commands"/>
+        <w:rPr>
+          <w:rFonts w:ascii="Arial" w:hAnsi="Arial" w:eastAsia="Lucida Sans Unicode" w:cs="Lucida Sans"/>
+          <w:color w:val="00000A"/>
+          <w:kern w:val="0"/>
+          <w:sz w:val="24"/>
+          <w:szCs w:val="24"/>
+          <w:lang w:val="en-US" w:eastAsia="zh-CN" w:bidi="hi-IN"/>
+        </w:rPr>
+      </w:pPr>
+      <w:r>
+        <w:rPr/>
+        <w:t>QUIT</w:t>
+      </w:r>
+    </w:p>
+    <w:p>
+      <w:pPr>
+        <w:pStyle w:val="Commands"/>
+        <w:rPr>
+          <w:rFonts w:ascii="Arial" w:hAnsi="Arial" w:eastAsia="Lucida Sans Unicode" w:cs="Lucida Sans"/>
+          <w:color w:val="00000A"/>
+          <w:kern w:val="0"/>
+          <w:sz w:val="24"/>
+          <w:szCs w:val="24"/>
+          <w:lang w:val="en-US" w:eastAsia="zh-CN" w:bidi="hi-IN"/>
+        </w:rPr>
+      </w:pPr>
+      <w:r>
+        <w:rPr/>
+        <w:t>221 2.0.0 Bye</w:t>
+      </w:r>
+    </w:p>
+    <w:p>
+      <w:pPr>
+        <w:pStyle w:val="Commands"/>
+        <w:rPr>
+          <w:rFonts w:ascii="Arial" w:hAnsi="Arial" w:eastAsia="Lucida Sans Unicode" w:cs="Lucida Sans"/>
+          <w:color w:val="00000A"/>
+          <w:kern w:val="0"/>
+          <w:sz w:val="24"/>
+          <w:szCs w:val="24"/>
+          <w:lang w:val="en-US" w:eastAsia="zh-CN" w:bidi="hi-IN"/>
+        </w:rPr>
+      </w:pPr>
+      <w:r>
+        <w:rPr/>
+        <w:t>Connection closed by foreign host.</w:t>
+      </w:r>
+    </w:p>
+    <w:p>
+      <w:pPr>
+        <w:pStyle w:val="TextBody"/>
+        <w:spacing w:before="142" w:after="142"/>
+        <w:rPr>
+          <w:rFonts w:ascii="Arial" w:hAnsi="Arial" w:eastAsia="Lucida Sans Unicode" w:cs="Lucida Sans"/>
+          <w:color w:val="00000A"/>
+          <w:kern w:val="0"/>
+          <w:sz w:val="24"/>
+          <w:szCs w:val="24"/>
+          <w:lang w:val="en-US" w:eastAsia="zh-CN" w:bidi="hi-IN"/>
+        </w:rPr>
+      </w:pPr>
+      <w:r>
+        <w:rPr/>
+        <w:t>The complete source of the received message is:</w:t>
+      </w:r>
+    </w:p>
+    <w:p>
+      <w:pPr>
+        <w:pStyle w:val="Contents1"/>
+        <w:rPr>
+          <w:rFonts w:ascii="Arial" w:hAnsi="Arial" w:eastAsia="Lucida Sans Unicode" w:cs="Lucida Sans"/>
+          <w:color w:val="00000A"/>
+          <w:kern w:val="0"/>
+          <w:sz w:val="24"/>
+          <w:szCs w:val="24"/>
+          <w:lang w:val="en-US" w:eastAsia="zh-CN" w:bidi="hi-IN"/>
+        </w:rPr>
+      </w:pPr>
+      <w:r>
+        <w:rPr/>
+        <w:t>From - Sun Feb 25 16:48:01 2024</w:t>
+      </w:r>
+    </w:p>
+    <w:p>
+      <w:pPr>
+        <w:pStyle w:val="Contents1"/>
+        <w:rPr>
+          <w:rFonts w:ascii="Arial" w:hAnsi="Arial" w:eastAsia="Lucida Sans Unicode" w:cs="Lucida Sans"/>
+          <w:color w:val="00000A"/>
+          <w:kern w:val="0"/>
+          <w:sz w:val="24"/>
+          <w:szCs w:val="24"/>
+          <w:lang w:val="en-US" w:eastAsia="zh-CN" w:bidi="hi-IN"/>
+        </w:rPr>
+      </w:pPr>
+      <w:r>
+        <w:rPr/>
+        <w:t>X-Account-Key: account7</w:t>
+      </w:r>
+    </w:p>
+    <w:p>
+      <w:pPr>
+        <w:pStyle w:val="Contents1"/>
+        <w:rPr>
+          <w:rFonts w:ascii="Arial" w:hAnsi="Arial" w:eastAsia="Lucida Sans Unicode" w:cs="Lucida Sans"/>
+          <w:color w:val="00000A"/>
+          <w:kern w:val="0"/>
+          <w:sz w:val="24"/>
+          <w:szCs w:val="24"/>
+          <w:lang w:val="en-US" w:eastAsia="zh-CN" w:bidi="hi-IN"/>
+        </w:rPr>
+      </w:pPr>
+      <w:r>
+        <w:rPr/>
+        <w:t>X-UIDL: 0000000e65454373</w:t>
+      </w:r>
+    </w:p>
+    <w:p>
+      <w:pPr>
+        <w:pStyle w:val="Contents1"/>
+        <w:rPr>
+          <w:rFonts w:ascii="Arial" w:hAnsi="Arial" w:eastAsia="Lucida Sans Unicode" w:cs="Lucida Sans"/>
+          <w:color w:val="00000A"/>
+          <w:kern w:val="0"/>
+          <w:sz w:val="24"/>
+          <w:szCs w:val="24"/>
+          <w:lang w:val="en-US" w:eastAsia="zh-CN" w:bidi="hi-IN"/>
+        </w:rPr>
+      </w:pPr>
+      <w:r>
+        <w:rPr/>
+        <w:t>X-Mozilla-Status: 0001</w:t>
+      </w:r>
+    </w:p>
+    <w:p>
+      <w:pPr>
+        <w:pStyle w:val="Contents1"/>
+        <w:rPr>
+          <w:rFonts w:ascii="Arial" w:hAnsi="Arial" w:eastAsia="Lucida Sans Unicode" w:cs="Lucida Sans"/>
+          <w:color w:val="00000A"/>
+          <w:kern w:val="0"/>
+          <w:sz w:val="24"/>
+          <w:szCs w:val="24"/>
+          <w:lang w:val="en-US" w:eastAsia="zh-CN" w:bidi="hi-IN"/>
+        </w:rPr>
+      </w:pPr>
+      <w:r>
+        <w:rPr/>
+        <w:t>X-Mozilla-Status2: 00000000</w:t>
+      </w:r>
+    </w:p>
+    <w:p>
+      <w:pPr>
+        <w:pStyle w:val="Contents1"/>
+        <w:rPr>
+          <w:rFonts w:ascii="Arial" w:hAnsi="Arial" w:eastAsia="Lucida Sans Unicode" w:cs="Lucida Sans"/>
+          <w:color w:val="00000A"/>
+          <w:kern w:val="0"/>
+          <w:sz w:val="24"/>
+          <w:szCs w:val="24"/>
+          <w:lang w:val="en-US" w:eastAsia="zh-CN" w:bidi="hi-IN"/>
+        </w:rPr>
+      </w:pPr>
+      <w:r>
+        <w:rPr/>
+        <w:t xml:space="preserve">X-Mozilla-Keys: </w:t>
+      </w:r>
+    </w:p>
+    <w:p>
+      <w:pPr>
+        <w:pStyle w:val="Contents1"/>
+        <w:rPr>
+          <w:rFonts w:ascii="Arial" w:hAnsi="Arial" w:eastAsia="Lucida Sans Unicode" w:cs="Lucida Sans"/>
+          <w:color w:val="00000A"/>
+          <w:kern w:val="0"/>
+          <w:sz w:val="24"/>
+          <w:szCs w:val="24"/>
+          <w:lang w:val="en-US" w:eastAsia="zh-CN" w:bidi="hi-IN"/>
+        </w:rPr>
+      </w:pPr>
+      <w:r>
+        <w:rPr/>
+        <w:t>Return-Path: &lt;Jack.Smith@mydomain.com&gt;</w:t>
+      </w:r>
+    </w:p>
+    <w:p>
+      <w:pPr>
+        <w:pStyle w:val="Contents1"/>
+        <w:rPr>
+          <w:rFonts w:ascii="Arial" w:hAnsi="Arial" w:eastAsia="Lucida Sans Unicode" w:cs="Lucida Sans"/>
+          <w:color w:val="00000A"/>
+          <w:kern w:val="0"/>
+          <w:sz w:val="24"/>
+          <w:szCs w:val="24"/>
+          <w:lang w:val="en-US" w:eastAsia="zh-CN" w:bidi="hi-IN"/>
+        </w:rPr>
+      </w:pPr>
+      <w:r>
+        <w:rPr/>
+        <w:t>X-Original-To: pleclercq@mydomain.com</w:t>
+      </w:r>
+    </w:p>
+    <w:p>
+      <w:pPr>
+        <w:pStyle w:val="Contents1"/>
+        <w:rPr>
+          <w:rFonts w:ascii="Arial" w:hAnsi="Arial" w:eastAsia="Lucida Sans Unicode" w:cs="Lucida Sans"/>
+          <w:color w:val="00000A"/>
+          <w:kern w:val="0"/>
+          <w:sz w:val="24"/>
+          <w:szCs w:val="24"/>
+          <w:lang w:val="en-US" w:eastAsia="zh-CN" w:bidi="hi-IN"/>
+        </w:rPr>
+      </w:pPr>
+      <w:r>
+        <w:rPr/>
+        <w:t>Delivered-To: pleclercq@mydomain.com</w:t>
+      </w:r>
+    </w:p>
+    <w:p>
+      <w:pPr>
+        <w:pStyle w:val="Contents1"/>
+        <w:rPr>
+          <w:rFonts w:ascii="Arial" w:hAnsi="Arial" w:eastAsia="Lucida Sans Unicode" w:cs="Lucida Sans"/>
+          <w:color w:val="00000A"/>
+          <w:kern w:val="0"/>
+          <w:sz w:val="24"/>
+          <w:szCs w:val="24"/>
+          <w:lang w:val="en-US" w:eastAsia="zh-CN" w:bidi="hi-IN"/>
+        </w:rPr>
+      </w:pPr>
+      <w:r>
+        <w:rPr/>
+        <w:t>Received: from gandalf (unknown [192.168.50.31])</w:t>
+      </w:r>
+    </w:p>
+    <w:p>
+      <w:pPr>
+        <w:pStyle w:val="Contents1"/>
+        <w:rPr>
+          <w:rFonts w:ascii="Arial" w:hAnsi="Arial" w:eastAsia="Lucida Sans Unicode" w:cs="Lucida Sans"/>
+          <w:color w:val="00000A"/>
+          <w:kern w:val="0"/>
+          <w:sz w:val="24"/>
+          <w:szCs w:val="24"/>
+          <w:lang w:val="en-US" w:eastAsia="zh-CN" w:bidi="hi-IN"/>
+        </w:rPr>
+      </w:pPr>
+      <w:r>
+        <w:rPr/>
+        <w:t>by mailserver (Postfix) with SMTP id 4B76334DA</w:t>
+      </w:r>
+    </w:p>
+    <w:p>
+      <w:pPr>
+        <w:pStyle w:val="Contents1"/>
+        <w:rPr>
+          <w:rFonts w:ascii="Arial" w:hAnsi="Arial" w:eastAsia="Lucida Sans Unicode" w:cs="Lucida Sans"/>
+          <w:color w:val="00000A"/>
+          <w:kern w:val="0"/>
+          <w:sz w:val="24"/>
+          <w:szCs w:val="24"/>
+          <w:lang w:val="en-US" w:eastAsia="zh-CN" w:bidi="hi-IN"/>
+        </w:rPr>
+      </w:pPr>
+      <w:r>
+        <w:rPr/>
+        <w:t>for &lt;pleclercq@mydomain.com&gt;; Sun, 25 Feb 2024 16:46:36 +0100 (CET)</w:t>
+      </w:r>
+    </w:p>
+    <w:p>
+      <w:pPr>
+        <w:pStyle w:val="Contents1"/>
+        <w:rPr>
+          <w:rFonts w:ascii="Arial" w:hAnsi="Arial" w:eastAsia="Lucida Sans Unicode" w:cs="Lucida Sans"/>
+          <w:color w:val="00000A"/>
+          <w:kern w:val="0"/>
+          <w:sz w:val="24"/>
+          <w:szCs w:val="24"/>
+          <w:lang w:val="en-US" w:eastAsia="zh-CN" w:bidi="hi-IN"/>
+        </w:rPr>
+      </w:pPr>
+      <w:r>
+        <w:rPr>
+          <w:rFonts w:eastAsia="Lucida Sans Unicode" w:cs="Lucida Sans" w:ascii="Arial" w:hAnsi="Arial"/>
+          <w:color w:val="00000A"/>
+          <w:kern w:val="0"/>
+          <w:sz w:val="24"/>
+          <w:szCs w:val="24"/>
+          <w:lang w:val="en-US" w:eastAsia="zh-CN" w:bidi="hi-IN"/>
+        </w:rPr>
+      </w:r>
+    </w:p>
+    <w:p>
+      <w:pPr>
+        <w:pStyle w:val="Contents1"/>
+        <w:rPr>
+          <w:rFonts w:ascii="Arial" w:hAnsi="Arial" w:eastAsia="Lucida Sans Unicode" w:cs="Lucida Sans"/>
+          <w:color w:val="00000A"/>
+          <w:kern w:val="0"/>
+          <w:sz w:val="24"/>
+          <w:szCs w:val="24"/>
+          <w:lang w:val="en-US" w:eastAsia="zh-CN" w:bidi="hi-IN"/>
+        </w:rPr>
+      </w:pPr>
+      <w:r>
+        <w:rPr/>
+        <w:t>Test.</w:t>
+      </w:r>
+    </w:p>
+    <w:p>
+      <w:pPr>
+        <w:pStyle w:val="TextBody"/>
+        <w:spacing w:before="142" w:after="142"/>
+        <w:rPr>
+          <w:rFonts w:ascii="Arial" w:hAnsi="Arial" w:eastAsia="Lucida Sans Unicode" w:cs="Lucida Sans"/>
+          <w:color w:val="00000A"/>
+          <w:kern w:val="0"/>
+          <w:sz w:val="24"/>
+          <w:szCs w:val="24"/>
+          <w:lang w:val="en-US" w:eastAsia="zh-CN" w:bidi="hi-IN"/>
+        </w:rPr>
+      </w:pPr>
+      <w:r>
+        <w:rPr/>
+        <w:t>The envelope headers are minimal:</w:t>
+      </w:r>
+    </w:p>
+    <w:p>
+      <w:pPr>
+        <w:pStyle w:val="TextBody"/>
+        <w:numPr>
+          <w:ilvl w:val="0"/>
+          <w:numId w:val="9"/>
+        </w:numPr>
         <w:spacing w:before="0" w:after="142"/>
+        <w:rPr/>
+      </w:pPr>
+      <w:r>
+        <w:rPr/>
+        <w:t xml:space="preserve">RFC 5321 mandates that the </w:t>
+      </w:r>
+      <w:r>
+        <w:rPr>
+          <w:rFonts w:ascii="Hack" w:hAnsi="Hack"/>
+        </w:rPr>
+        <w:t>MAIL FROM</w:t>
+      </w:r>
+      <w:r>
+        <w:rPr/>
+        <w:t xml:space="preserve"> value is copied by the final MTA into a header, usually the </w:t>
+      </w:r>
+      <w:r>
+        <w:rPr>
+          <w:rFonts w:ascii="Hack" w:hAnsi="Hack"/>
+        </w:rPr>
+        <w:t>Return-Path:</w:t>
+      </w:r>
+      <w:r>
+        <w:rPr/>
+        <w:t xml:space="preserve"> one. It is the case here.</w:t>
+      </w:r>
+    </w:p>
+    <w:p>
+      <w:pPr>
+        <w:pStyle w:val="TextBody"/>
+        <w:numPr>
+          <w:ilvl w:val="0"/>
+          <w:numId w:val="9"/>
+        </w:numPr>
+        <w:spacing w:before="0" w:after="142"/>
+        <w:rPr/>
+      </w:pPr>
+      <w:r>
+        <w:rPr/>
+        <w:t xml:space="preserve">The final MTA has also set the </w:t>
+      </w:r>
+      <w:r>
+        <w:rPr>
+          <w:rFonts w:ascii="Hack" w:hAnsi="Hack"/>
+        </w:rPr>
+        <w:t>Delivered-To</w:t>
+      </w:r>
+      <w:r>
+        <w:rPr/>
+        <w:t xml:space="preserve"> header to the recipient's address.</w:t>
+      </w:r>
+    </w:p>
+    <w:p>
+      <w:pPr>
+        <w:pStyle w:val="TextBody"/>
+        <w:numPr>
+          <w:ilvl w:val="0"/>
+          <w:numId w:val="9"/>
+        </w:numPr>
+        <w:spacing w:before="0" w:after="142"/>
+        <w:rPr/>
+      </w:pPr>
+      <w:r>
+        <w:rPr/>
+        <w:t xml:space="preserve">A </w:t>
+      </w:r>
+      <w:r>
+        <w:rPr>
+          <w:rFonts w:ascii="Hack" w:hAnsi="Hack"/>
+        </w:rPr>
+        <w:t>Received:</w:t>
+      </w:r>
+      <w:r>
+        <w:rPr/>
+        <w:t xml:space="preserve"> header has been added by the mail server, containing the name and IP address of the sending machine (</w:t>
+      </w:r>
+      <w:r>
+        <w:rPr>
+          <w:i/>
+          <w:iCs/>
+        </w:rPr>
+        <w:t>gandalf, 192.168.50.31</w:t>
+      </w:r>
+      <w:r>
+        <w:rPr/>
+        <w:t>), the name of the receiving machine (</w:t>
+      </w:r>
+      <w:r>
+        <w:rPr>
+          <w:i/>
+          <w:iCs/>
+        </w:rPr>
+        <w:t>mailserver</w:t>
+      </w:r>
+      <w:r>
+        <w:rPr/>
+        <w:t xml:space="preserve">), the recipient's address and a timestamp. If there are several hops, each MTA will add its own </w:t>
+      </w:r>
+      <w:r>
+        <w:rPr>
+          <w:rFonts w:ascii="Hack" w:hAnsi="Hack"/>
+        </w:rPr>
+        <w:t>Received:</w:t>
+      </w:r>
+      <w:r>
+        <w:rPr/>
+        <w:t xml:space="preserve"> header to trace the email journey.</w:t>
+      </w:r>
+    </w:p>
+    <w:p>
+      <w:pPr>
+        <w:pStyle w:val="TextBody"/>
+        <w:spacing w:before="0" w:after="142"/>
         <w:rPr>
           <w:rFonts w:ascii="Arial" w:hAnsi="Arial" w:eastAsia="Lucida Sans Unicode" w:cs="Lucida Sans"/>
           <w:color w:val="00000A"/>
@@ -1501,6 +1683,124 @@
       <w:r>
         <w:rPr/>
         <w:t>As explained earlier, these envelope headers show the 'transport' part of the protocol.</w:t>
+      </w:r>
+    </w:p>
+    <w:p>
+      <w:pPr>
+        <w:pStyle w:val="TextBody"/>
+        <w:spacing w:before="0" w:after="142"/>
+        <w:ind w:left="0" w:right="0" w:hanging="0"/>
+        <w:rPr/>
+      </w:pPr>
+      <w:r>
+        <w:rPr>
+          <w:rFonts w:eastAsia="Lucida Sans Unicode" w:cs="Lucida Sans"/>
+          <w:color w:val="00000A"/>
+          <w:kern w:val="0"/>
+          <w:sz w:val="24"/>
+          <w:szCs w:val="24"/>
+          <w:lang w:val="en-US" w:eastAsia="zh-CN" w:bidi="hi-IN"/>
+        </w:rPr>
+        <w:t xml:space="preserve">The mail headers themselves are absent. There are no </w:t>
+      </w:r>
+      <w:r>
+        <w:rPr>
+          <w:rFonts w:eastAsia="Lucida Sans Unicode" w:cs="Lucida Sans" w:ascii="Hack" w:hAnsi="Hack"/>
+          <w:color w:val="00000A"/>
+          <w:kern w:val="0"/>
+          <w:sz w:val="24"/>
+          <w:szCs w:val="24"/>
+          <w:lang w:val="en-US" w:eastAsia="zh-CN" w:bidi="hi-IN"/>
+        </w:rPr>
+        <w:t>From:</w:t>
+      </w:r>
+      <w:r>
+        <w:rPr>
+          <w:rFonts w:eastAsia="Lucida Sans Unicode" w:cs="Lucida Sans"/>
+          <w:color w:val="00000A"/>
+          <w:kern w:val="0"/>
+          <w:sz w:val="24"/>
+          <w:szCs w:val="24"/>
+          <w:lang w:val="en-US" w:eastAsia="zh-CN" w:bidi="hi-IN"/>
+        </w:rPr>
+        <w:t xml:space="preserve">, </w:t>
+      </w:r>
+      <w:r>
+        <w:rPr>
+          <w:rFonts w:eastAsia="Lucida Sans Unicode" w:cs="Lucida Sans" w:ascii="Hack" w:hAnsi="Hack"/>
+          <w:color w:val="00000A"/>
+          <w:kern w:val="0"/>
+          <w:sz w:val="24"/>
+          <w:szCs w:val="24"/>
+          <w:lang w:val="en-US" w:eastAsia="zh-CN" w:bidi="hi-IN"/>
+        </w:rPr>
+        <w:t>To:</w:t>
+      </w:r>
+      <w:r>
+        <w:rPr>
+          <w:rFonts w:eastAsia="Lucida Sans Unicode" w:cs="Lucida Sans" w:ascii="Lucida Sans Typewriter" w:hAnsi="Lucida Sans Typewriter"/>
+          <w:color w:val="00000A"/>
+          <w:kern w:val="0"/>
+          <w:sz w:val="24"/>
+          <w:szCs w:val="24"/>
+          <w:lang w:val="en-US" w:eastAsia="zh-CN" w:bidi="hi-IN"/>
+        </w:rPr>
+        <w:t xml:space="preserve"> </w:t>
+      </w:r>
+      <w:r>
+        <w:rPr>
+          <w:rFonts w:eastAsia="Lucida Sans Unicode" w:cs="Lucida Sans"/>
+          <w:color w:val="00000A"/>
+          <w:kern w:val="0"/>
+          <w:sz w:val="24"/>
+          <w:szCs w:val="24"/>
+          <w:lang w:val="en-US" w:eastAsia="zh-CN" w:bidi="hi-IN"/>
+        </w:rPr>
+        <w:t xml:space="preserve">or </w:t>
+      </w:r>
+      <w:r>
+        <w:rPr>
+          <w:rFonts w:eastAsia="Lucida Sans Unicode" w:cs="Lucida Sans" w:ascii="Hack" w:hAnsi="Hack"/>
+          <w:color w:val="00000A"/>
+          <w:kern w:val="0"/>
+          <w:sz w:val="24"/>
+          <w:szCs w:val="24"/>
+          <w:lang w:val="en-US" w:eastAsia="zh-CN" w:bidi="hi-IN"/>
+        </w:rPr>
+        <w:t>Subject:</w:t>
+      </w:r>
+      <w:r>
+        <w:rPr>
+          <w:rFonts w:eastAsia="Lucida Sans Unicode" w:cs="Lucida Sans"/>
+          <w:color w:val="00000A"/>
+          <w:kern w:val="0"/>
+          <w:sz w:val="24"/>
+          <w:szCs w:val="24"/>
+          <w:lang w:val="en-US" w:eastAsia="zh-CN" w:bidi="hi-IN"/>
+        </w:rPr>
+        <w:t xml:space="preserve"> mail headers since they were not present in the </w:t>
+      </w:r>
+      <w:r>
+        <w:rPr>
+          <w:rFonts w:eastAsia="Lucida Sans Unicode" w:cs="Lucida Sans" w:ascii="Hack" w:hAnsi="Hack"/>
+          <w:color w:val="00000A"/>
+          <w:kern w:val="0"/>
+          <w:sz w:val="24"/>
+          <w:szCs w:val="24"/>
+          <w:lang w:val="en-US" w:eastAsia="zh-CN" w:bidi="hi-IN"/>
+        </w:rPr>
+        <w:t>DATA</w:t>
+      </w:r>
+      <w:r>
+        <w:rPr>
+          <w:rFonts w:eastAsia="Lucida Sans Unicode" w:cs="Lucida Sans"/>
+          <w:color w:val="00000A"/>
+          <w:kern w:val="0"/>
+          <w:sz w:val="24"/>
+          <w:szCs w:val="24"/>
+          <w:lang w:val="en-US" w:eastAsia="zh-CN" w:bidi="hi-IN"/>
+        </w:rPr>
+        <w:t xml:space="preserve"> part. </w:t>
       </w:r>
     </w:p>
     <w:p>
@@ -1508,60 +1808,21 @@
         <w:pStyle w:val="TextBody"/>
         <w:spacing w:before="0" w:after="0"/>
         <w:ind w:left="0" w:right="0" w:hanging="0"/>
-        <w:rPr>
-          <w:rFonts w:ascii="Arial" w:hAnsi="Arial" w:eastAsia="Lucida Sans Unicode" w:cs="Lucida Sans"/>
-          <w:color w:val="00000A"/>
-          <w:kern w:val="0"/>
-          <w:sz w:val="24"/>
-          <w:szCs w:val="24"/>
-          <w:lang w:val="en-US" w:eastAsia="zh-CN" w:bidi="hi-IN"/>
-        </w:rPr>
-      </w:pPr>
-      <w:r>
-        <w:rPr/>
-        <w:t xml:space="preserve">The mail headers themselves are absent. There are no From:, To: or Subject: mail headers since they were not present in the DATA part. </w:t>
-      </w:r>
-    </w:p>
-    <w:p>
-      <w:pPr>
-        <w:pStyle w:val="TextBody"/>
-        <w:rPr>
-          <w:rFonts w:ascii="Arial" w:hAnsi="Arial" w:eastAsia="Lucida Sans Unicode" w:cs="Lucida Sans"/>
-          <w:color w:val="00000A"/>
-          <w:kern w:val="0"/>
-          <w:sz w:val="24"/>
-          <w:szCs w:val="24"/>
-          <w:lang w:val="en-US" w:eastAsia="zh-CN" w:bidi="hi-IN"/>
-        </w:rPr>
-      </w:pPr>
-      <w:r>
-        <w:rPr>
-          <w:rFonts w:eastAsia="Lucida Sans Unicode" w:cs="Lucida Sans"/>
-          <w:color w:val="00000A"/>
-          <w:kern w:val="0"/>
-          <w:sz w:val="24"/>
-          <w:szCs w:val="24"/>
-          <w:lang w:val="en-US" w:eastAsia="zh-CN" w:bidi="hi-IN"/>
-        </w:rPr>
-      </w:r>
-    </w:p>
-    <w:p>
-      <w:pPr>
-        <w:pStyle w:val="TextBody"/>
-        <w:spacing w:before="0" w:after="142"/>
-        <w:ind w:left="0" w:right="0" w:hanging="0"/>
-        <w:rPr>
-          <w:rFonts w:ascii="Arial" w:hAnsi="Arial" w:eastAsia="Lucida Sans Unicode" w:cs="Lucida Sans"/>
-          <w:color w:val="00000A"/>
-          <w:kern w:val="0"/>
-          <w:sz w:val="24"/>
-          <w:szCs w:val="24"/>
-          <w:lang w:val="en-US" w:eastAsia="zh-CN" w:bidi="hi-IN"/>
-        </w:rPr>
-      </w:pPr>
-      <w:r>
-        <w:rPr/>
-        <w:t xml:space="preserve">The X-headers are proprietary, non official data used by the email client and server software. </w:t>
+        <w:rPr/>
+      </w:pPr>
+      <w:r>
+        <w:rPr/>
+        <w:t xml:space="preserve">The </w:t>
+      </w:r>
+      <w:r>
+        <w:rPr>
+          <w:rFonts w:ascii="Lucida Sans Typewriter" w:hAnsi="Lucida Sans Typewriter"/>
+        </w:rPr>
+        <w:t>X-headers</w:t>
+      </w:r>
+      <w:r>
+        <w:rPr/>
+        <w:t xml:space="preserve"> are proprietary, non official data used by the email client and server software. </w:t>
       </w:r>
     </w:p>
     <w:p>
@@ -1580,7 +1841,7 @@
       </w:pPr>
       <w:r>
         <w:drawing>
-          <wp:anchor behindDoc="0" distT="0" distB="0" distL="0" distR="0" simplePos="0" locked="0" layoutInCell="1" allowOverlap="1" relativeHeight="14">
+          <wp:anchor behindDoc="0" distT="0" distB="0" distL="0" distR="0" simplePos="0" locked="0" layoutInCell="0" allowOverlap="1" relativeHeight="33">
             <wp:simplePos x="0" y="0"/>
             <wp:positionH relativeFrom="column">
               <wp:posOffset>0</wp:posOffset>
@@ -1627,11 +1888,7 @@
       </w:r>
       <w:r>
         <w:rPr/>
-        <w:t>T</w:t>
-      </w:r>
-      <w:r>
-        <w:rPr/>
-        <w:t xml:space="preserve">his is how it is displayed at the recipient's end: </w:t>
+        <w:t xml:space="preserve">This is how it is displayed at the recipient's end: </w:t>
       </w:r>
     </w:p>
     <w:p>
@@ -1649,7 +1906,47 @@
       </w:pPr>
       <w:r>
         <w:rPr/>
-        <w:t>There are no From, To and Subject fields in the DATA area, so the email client cannot copy them and leaves them blank.</w:t>
+        <w:t xml:space="preserve">There are no </w:t>
+      </w:r>
+      <w:r>
+        <w:rPr>
+          <w:rFonts w:ascii="Hack" w:hAnsi="Hack"/>
+        </w:rPr>
+        <w:t>From</w:t>
+      </w:r>
+      <w:r>
+        <w:rPr/>
+        <w:t xml:space="preserve">, </w:t>
+      </w:r>
+      <w:r>
+        <w:rPr>
+          <w:rFonts w:ascii="Hack" w:hAnsi="Hack"/>
+        </w:rPr>
+        <w:t>To</w:t>
+      </w:r>
+      <w:r>
+        <w:rPr/>
+        <w:t xml:space="preserve"> and </w:t>
+      </w:r>
+      <w:r>
+        <w:rPr>
+          <w:rFonts w:ascii="Hack" w:hAnsi="Hack"/>
+        </w:rPr>
+        <w:t>Subject</w:t>
+      </w:r>
+      <w:r>
+        <w:rPr/>
+        <w:t xml:space="preserve"> fields in the </w:t>
+      </w:r>
+      <w:r>
+        <w:rPr>
+          <w:rFonts w:ascii="Hack" w:hAnsi="Hack"/>
+        </w:rPr>
+        <w:t>DATA</w:t>
+      </w:r>
+      <w:r>
+        <w:rPr/>
+        <w:t xml:space="preserve"> area, so the email client cannot copy them and leaves them blank.</w:t>
       </w:r>
     </w:p>
     <w:p>
@@ -1657,7 +1954,7 @@
         <w:pStyle w:val="Heading2"/>
         <w:numPr>
           <w:ilvl w:val="1"/>
-          <w:numId w:val="3"/>
+          <w:numId w:val="4"/>
         </w:numPr>
         <w:ind w:left="0" w:hanging="0"/>
         <w:rPr>
@@ -1707,12 +2004,100 @@
           <w:szCs w:val="24"/>
           <w:lang w:val="en-US" w:eastAsia="zh-CN" w:bidi="hi-IN"/>
         </w:rPr>
-        <w:t>Let's send a more complete email with From:, To: and Subject: fields in the DATA section.</w:t>
-      </w:r>
-    </w:p>
-    <w:p>
-      <w:pPr>
-        <w:pStyle w:val="Contents1"/>
+        <w:t xml:space="preserve">Let's send a more complete email with </w:t>
+      </w:r>
+      <w:r>
+        <w:rPr>
+          <w:rFonts w:eastAsia="Lucida Sans Unicode" w:cs="Lucida Sans" w:ascii="Hack" w:hAnsi="Hack"/>
+          <w:color w:val="00000A"/>
+          <w:kern w:val="0"/>
+          <w:sz w:val="24"/>
+          <w:szCs w:val="24"/>
+          <w:lang w:val="en-US" w:eastAsia="zh-CN" w:bidi="hi-IN"/>
+        </w:rPr>
+        <w:t>From:</w:t>
+      </w:r>
+      <w:r>
+        <w:rPr>
+          <w:rFonts w:eastAsia="Lucida Sans Unicode" w:cs="Lucida Sans"/>
+          <w:color w:val="00000A"/>
+          <w:kern w:val="0"/>
+          <w:sz w:val="24"/>
+          <w:szCs w:val="24"/>
+          <w:lang w:val="en-US" w:eastAsia="zh-CN" w:bidi="hi-IN"/>
+        </w:rPr>
+        <w:t xml:space="preserve">, </w:t>
+      </w:r>
+      <w:r>
+        <w:rPr>
+          <w:rFonts w:eastAsia="Lucida Sans Unicode" w:cs="Lucida Sans" w:ascii="Hack" w:hAnsi="Hack"/>
+          <w:color w:val="00000A"/>
+          <w:kern w:val="0"/>
+          <w:sz w:val="24"/>
+          <w:szCs w:val="24"/>
+          <w:lang w:val="en-US" w:eastAsia="zh-CN" w:bidi="hi-IN"/>
+        </w:rPr>
+        <w:t>To:</w:t>
+      </w:r>
+      <w:r>
+        <w:rPr>
+          <w:rFonts w:eastAsia="Lucida Sans Unicode" w:cs="Lucida Sans"/>
+          <w:color w:val="00000A"/>
+          <w:kern w:val="0"/>
+          <w:sz w:val="24"/>
+          <w:szCs w:val="24"/>
+          <w:lang w:val="en-US" w:eastAsia="zh-CN" w:bidi="hi-IN"/>
+        </w:rPr>
+        <w:t xml:space="preserve"> and </w:t>
+      </w:r>
+      <w:r>
+        <w:rPr>
+          <w:rFonts w:eastAsia="Lucida Sans Unicode" w:cs="Lucida Sans" w:ascii="Hack" w:hAnsi="Hack"/>
+          <w:color w:val="00000A"/>
+          <w:kern w:val="0"/>
+          <w:sz w:val="24"/>
+          <w:szCs w:val="24"/>
+          <w:lang w:val="en-US" w:eastAsia="zh-CN" w:bidi="hi-IN"/>
+        </w:rPr>
+        <w:t>Subject:</w:t>
+      </w:r>
+      <w:r>
+        <w:rPr>
+          <w:rFonts w:eastAsia="Lucida Sans Unicode" w:cs="Lucida Sans"/>
+          <w:color w:val="00000A"/>
+          <w:kern w:val="0"/>
+          <w:sz w:val="24"/>
+          <w:szCs w:val="24"/>
+          <w:lang w:val="en-US" w:eastAsia="zh-CN" w:bidi="hi-IN"/>
+        </w:rPr>
+        <w:t xml:space="preserve"> fields in the </w:t>
+      </w:r>
+      <w:r>
+        <w:rPr>
+          <w:rFonts w:eastAsia="Lucida Sans Unicode" w:cs="Lucida Sans" w:ascii="Hack" w:hAnsi="Hack"/>
+          <w:color w:val="00000A"/>
+          <w:kern w:val="0"/>
+          <w:sz w:val="24"/>
+          <w:szCs w:val="24"/>
+          <w:lang w:val="en-US" w:eastAsia="zh-CN" w:bidi="hi-IN"/>
+        </w:rPr>
+        <w:t>DATA</w:t>
+      </w:r>
+      <w:r>
+        <w:rPr>
+          <w:rFonts w:eastAsia="Lucida Sans Unicode" w:cs="Lucida Sans"/>
+          <w:color w:val="00000A"/>
+          <w:kern w:val="0"/>
+          <w:sz w:val="24"/>
+          <w:szCs w:val="24"/>
+          <w:lang w:val="en-US" w:eastAsia="zh-CN" w:bidi="hi-IN"/>
+        </w:rPr>
+        <w:t xml:space="preserve"> section.</w:t>
+      </w:r>
+    </w:p>
+    <w:p>
+      <w:pPr>
+        <w:pStyle w:val="Commands"/>
         <w:rPr>
           <w:rFonts w:ascii="Arial" w:hAnsi="Arial" w:eastAsia="Lucida Sans Unicode" w:cs="Lucida Sans"/>
           <w:color w:val="00000A"/>
@@ -1729,7 +2114,7 @@
     </w:p>
     <w:p>
       <w:pPr>
-        <w:pStyle w:val="Contents1"/>
+        <w:pStyle w:val="Commands"/>
         <w:rPr>
           <w:rFonts w:ascii="Arial" w:hAnsi="Arial" w:eastAsia="Lucida Sans Unicode" w:cs="Lucida Sans"/>
           <w:color w:val="00000A"/>
@@ -1746,7 +2131,7 @@
     </w:p>
     <w:p>
       <w:pPr>
-        <w:pStyle w:val="Contents1"/>
+        <w:pStyle w:val="Commands"/>
         <w:rPr>
           <w:rFonts w:ascii="Arial" w:hAnsi="Arial" w:eastAsia="Lucida Sans Unicode" w:cs="Lucida Sans"/>
           <w:color w:val="00000A"/>
@@ -1763,7 +2148,7 @@
     </w:p>
     <w:p>
       <w:pPr>
-        <w:pStyle w:val="Contents1"/>
+        <w:pStyle w:val="Commands"/>
         <w:rPr>
           <w:rFonts w:ascii="Arial" w:hAnsi="Arial" w:eastAsia="Lucida Sans Unicode" w:cs="Lucida Sans"/>
           <w:color w:val="00000A"/>
@@ -1780,7 +2165,7 @@
     </w:p>
     <w:p>
       <w:pPr>
-        <w:pStyle w:val="Contents1"/>
+        <w:pStyle w:val="Commands"/>
         <w:rPr>
           <w:rFonts w:ascii="Arial" w:hAnsi="Arial" w:eastAsia="Lucida Sans Unicode" w:cs="Lucida Sans"/>
           <w:color w:val="00000A"/>
@@ -1797,7 +2182,7 @@
     </w:p>
     <w:p>
       <w:pPr>
-        <w:pStyle w:val="Contents1"/>
+        <w:pStyle w:val="Commands"/>
         <w:rPr>
           <w:rFonts w:ascii="Arial" w:hAnsi="Arial" w:eastAsia="Lucida Sans Unicode" w:cs="Lucida Sans"/>
           <w:color w:val="00000A"/>
@@ -1814,7 +2199,7 @@
     </w:p>
     <w:p>
       <w:pPr>
-        <w:pStyle w:val="Contents1"/>
+        <w:pStyle w:val="Commands"/>
         <w:rPr>
           <w:rFonts w:ascii="Arial" w:hAnsi="Arial" w:eastAsia="Lucida Sans Unicode" w:cs="Lucida Sans"/>
           <w:color w:val="00000A"/>
@@ -1831,7 +2216,7 @@
     </w:p>
     <w:p>
       <w:pPr>
-        <w:pStyle w:val="Contents1"/>
+        <w:pStyle w:val="Commands"/>
         <w:rPr>
           <w:rFonts w:ascii="Arial" w:hAnsi="Arial" w:eastAsia="Lucida Sans Unicode" w:cs="Lucida Sans"/>
           <w:color w:val="00000A"/>
@@ -1848,7 +2233,7 @@
     </w:p>
     <w:p>
       <w:pPr>
-        <w:pStyle w:val="Contents1"/>
+        <w:pStyle w:val="Commands"/>
         <w:rPr>
           <w:rFonts w:ascii="Arial" w:hAnsi="Arial" w:eastAsia="Lucida Sans Unicode" w:cs="Lucida Sans"/>
           <w:color w:val="00000A"/>
@@ -1865,7 +2250,7 @@
     </w:p>
     <w:p>
       <w:pPr>
-        <w:pStyle w:val="Contents1"/>
+        <w:pStyle w:val="Commands"/>
         <w:rPr>
           <w:rFonts w:ascii="Arial" w:hAnsi="Arial" w:eastAsia="Lucida Sans Unicode" w:cs="Lucida Sans"/>
           <w:color w:val="00000A"/>
@@ -1882,7 +2267,7 @@
     </w:p>
     <w:p>
       <w:pPr>
-        <w:pStyle w:val="Contents1"/>
+        <w:pStyle w:val="Commands"/>
         <w:rPr>
           <w:rFonts w:ascii="Arial" w:hAnsi="Arial" w:eastAsia="Lucida Sans Unicode" w:cs="Lucida Sans"/>
           <w:color w:val="00000A"/>
@@ -1899,7 +2284,7 @@
     </w:p>
     <w:p>
       <w:pPr>
-        <w:pStyle w:val="Contents1"/>
+        <w:pStyle w:val="Commands"/>
         <w:rPr>
           <w:rFonts w:ascii="Arial" w:hAnsi="Arial" w:eastAsia="Lucida Sans Unicode" w:cs="Lucida Sans"/>
           <w:color w:val="00000A"/>
@@ -1916,7 +2301,7 @@
     </w:p>
     <w:p>
       <w:pPr>
-        <w:pStyle w:val="Contents1"/>
+        <w:pStyle w:val="Commands"/>
         <w:rPr>
           <w:rFonts w:ascii="Arial" w:hAnsi="Arial" w:eastAsia="Lucida Sans Unicode" w:cs="Lucida Sans"/>
           <w:color w:val="00000A"/>
@@ -1933,7 +2318,7 @@
     </w:p>
     <w:p>
       <w:pPr>
-        <w:pStyle w:val="Contents1"/>
+        <w:pStyle w:val="Commands"/>
         <w:rPr>
           <w:rFonts w:ascii="Arial" w:hAnsi="Arial" w:eastAsia="Lucida Sans Unicode" w:cs="Lucida Sans"/>
           <w:color w:val="00000A"/>
@@ -1950,7 +2335,7 @@
     </w:p>
     <w:p>
       <w:pPr>
-        <w:pStyle w:val="Contents1"/>
+        <w:pStyle w:val="Commands"/>
         <w:rPr>
           <w:rFonts w:ascii="Arial" w:hAnsi="Arial" w:eastAsia="Lucida Sans Unicode" w:cs="Lucida Sans"/>
           <w:color w:val="00000A"/>
@@ -1967,7 +2352,7 @@
     </w:p>
     <w:p>
       <w:pPr>
-        <w:pStyle w:val="Contents1"/>
+        <w:pStyle w:val="Commands"/>
         <w:rPr>
           <w:rFonts w:ascii="Arial" w:hAnsi="Arial" w:eastAsia="Lucida Sans Unicode" w:cs="Lucida Sans"/>
           <w:color w:val="00000A"/>
@@ -1984,7 +2369,7 @@
     </w:p>
     <w:p>
       <w:pPr>
-        <w:pStyle w:val="Contents1"/>
+        <w:pStyle w:val="Commands"/>
         <w:rPr>
           <w:rFonts w:ascii="Arial" w:hAnsi="Arial" w:eastAsia="Lucida Sans Unicode" w:cs="Lucida Sans"/>
           <w:color w:val="00000A"/>
@@ -2001,7 +2386,7 @@
     </w:p>
     <w:p>
       <w:pPr>
-        <w:pStyle w:val="Contents1"/>
+        <w:pStyle w:val="Commands"/>
         <w:rPr>
           <w:rFonts w:ascii="Arial" w:hAnsi="Arial" w:eastAsia="Lucida Sans Unicode" w:cs="Lucida Sans"/>
           <w:color w:val="00000A"/>
@@ -2018,7 +2403,7 @@
     </w:p>
     <w:p>
       <w:pPr>
-        <w:pStyle w:val="Contents1"/>
+        <w:pStyle w:val="Commands"/>
         <w:rPr>
           <w:rFonts w:ascii="Arial" w:hAnsi="Arial" w:eastAsia="Lucida Sans Unicode" w:cs="Lucida Sans"/>
           <w:color w:val="00000A"/>
@@ -2035,7 +2420,7 @@
     </w:p>
     <w:p>
       <w:pPr>
-        <w:pStyle w:val="Contents1"/>
+        <w:pStyle w:val="Commands"/>
         <w:rPr>
           <w:rFonts w:ascii="Arial" w:hAnsi="Arial" w:eastAsia="Lucida Sans Unicode" w:cs="Lucida Sans"/>
           <w:color w:val="00000A"/>
@@ -2052,7 +2437,7 @@
     </w:p>
     <w:p>
       <w:pPr>
-        <w:pStyle w:val="Contents1"/>
+        <w:pStyle w:val="Commands"/>
         <w:rPr>
           <w:rFonts w:ascii="Arial" w:hAnsi="Arial" w:eastAsia="Lucida Sans Unicode" w:cs="Lucida Sans"/>
           <w:color w:val="00000A"/>
@@ -2069,7 +2454,7 @@
     </w:p>
     <w:p>
       <w:pPr>
-        <w:pStyle w:val="Contents1"/>
+        <w:pStyle w:val="Commands"/>
         <w:rPr>
           <w:rFonts w:ascii="Arial" w:hAnsi="Arial" w:eastAsia="Lucida Sans Unicode" w:cs="Lucida Sans"/>
           <w:color w:val="00000A"/>
@@ -2412,7 +2797,53 @@
       </w:pPr>
       <w:r>
         <w:rPr/>
-        <w:t>The From:, To: and Subject: email headers have now been filled with the corresponding fields from the DATA part.</w:t>
+        <w:t xml:space="preserve">The </w:t>
+      </w:r>
+      <w:r>
+        <w:rPr>
+          <w:rFonts w:ascii="Hack" w:hAnsi="Hack"/>
+        </w:rPr>
+        <w:t>From:</w:t>
+      </w:r>
+      <w:r>
+        <w:rPr/>
+        <w:t xml:space="preserve">, </w:t>
+      </w:r>
+      <w:r>
+        <w:rPr>
+          <w:rFonts w:ascii="Hack" w:hAnsi="Hack"/>
+        </w:rPr>
+        <w:t>To:</w:t>
+      </w:r>
+      <w:r>
+        <w:rPr>
+          <w:rFonts w:ascii="Lucida Sans Typewriter" w:hAnsi="Lucida Sans Typewriter"/>
+        </w:rPr>
+        <w:t xml:space="preserve"> </w:t>
+      </w:r>
+      <w:r>
+        <w:rPr/>
+        <w:t xml:space="preserve">and </w:t>
+      </w:r>
+      <w:r>
+        <w:rPr>
+          <w:rFonts w:ascii="Hack" w:hAnsi="Hack"/>
+        </w:rPr>
+        <w:t>Subject:</w:t>
+      </w:r>
+      <w:r>
+        <w:rPr/>
+        <w:t xml:space="preserve"> email headers have now been filled with the corresponding fields from the </w:t>
+      </w:r>
+      <w:r>
+        <w:rPr>
+          <w:rFonts w:ascii="Hack" w:hAnsi="Hack"/>
+        </w:rPr>
+        <w:t>DATA</w:t>
+      </w:r>
+      <w:r>
+        <w:rPr/>
+        <w:t xml:space="preserve"> part.</w:t>
       </w:r>
     </w:p>
     <w:p>
@@ -2448,7 +2879,7 @@
       </w:pPr>
       <w:r>
         <w:drawing>
-          <wp:anchor behindDoc="0" distT="0" distB="0" distL="0" distR="0" simplePos="0" locked="0" layoutInCell="1" allowOverlap="1" relativeHeight="15">
+          <wp:anchor behindDoc="0" distT="0" distB="0" distL="0" distR="0" simplePos="0" locked="0" layoutInCell="0" allowOverlap="1" relativeHeight="34">
             <wp:simplePos x="0" y="0"/>
             <wp:positionH relativeFrom="column">
               <wp:posOffset>26670</wp:posOffset>
@@ -2495,11 +2926,7 @@
       </w:r>
       <w:r>
         <w:rPr/>
-        <w:t>T</w:t>
-      </w:r>
-      <w:r>
-        <w:rPr/>
-        <w:t>he fields displayed in the email client have been extracted from the email headers.</w:t>
+        <w:t>The fields displayed in the email client have been extracted from the email headers.</w:t>
       </w:r>
     </w:p>
     <w:p>
@@ -2507,7 +2934,7 @@
         <w:pStyle w:val="Heading2"/>
         <w:numPr>
           <w:ilvl w:val="1"/>
-          <w:numId w:val="2"/>
+          <w:numId w:val="3"/>
         </w:numPr>
         <w:ind w:left="0" w:hanging="0"/>
         <w:rPr>
@@ -2557,7 +2984,7 @@
       </w:pPr>
       <w:r>
         <w:drawing>
-          <wp:anchor behindDoc="0" distT="0" distB="0" distL="0" distR="0" simplePos="0" locked="0" layoutInCell="1" allowOverlap="1" relativeHeight="16">
+          <wp:anchor behindDoc="0" distT="0" distB="0" distL="0" distR="0" simplePos="0" locked="0" layoutInCell="0" allowOverlap="1" relativeHeight="35">
             <wp:simplePos x="0" y="0"/>
             <wp:positionH relativeFrom="column">
               <wp:posOffset>0</wp:posOffset>
@@ -2604,11 +3031,7 @@
       </w:r>
       <w:r>
         <w:rPr/>
-        <w:t>T</w:t>
-      </w:r>
-      <w:r>
-        <w:rPr/>
-        <w:t xml:space="preserve">hese are the settings for the sender's email client: </w:t>
+        <w:t xml:space="preserve">These are the settings for the sender's email client: </w:t>
       </w:r>
     </w:p>
     <w:p>
@@ -2642,7 +3065,7 @@
       </w:pPr>
       <w:r>
         <w:drawing>
-          <wp:anchor behindDoc="0" distT="0" distB="0" distL="0" distR="0" simplePos="0" locked="0" layoutInCell="1" allowOverlap="1" relativeHeight="17">
+          <wp:anchor behindDoc="0" distT="0" distB="0" distL="0" distR="0" simplePos="0" locked="0" layoutInCell="0" allowOverlap="1" relativeHeight="36">
             <wp:simplePos x="0" y="0"/>
             <wp:positionH relativeFrom="column">
               <wp:align>center</wp:align>
@@ -2696,18 +3119,7 @@
           <w:szCs w:val="24"/>
           <w:lang w:val="en-US" w:eastAsia="zh-CN" w:bidi="hi-IN"/>
         </w:rPr>
-        <w:t>A</w:t>
-      </w:r>
-      <w:r>
-        <w:rPr>
-          <w:rFonts w:eastAsia="Lucida Sans Unicode" w:cs="Lucida Sans"/>
-          <w:color w:val="00000A"/>
-          <w:kern w:val="0"/>
-          <w:sz w:val="24"/>
-          <w:szCs w:val="24"/>
-          <w:lang w:val="en-US" w:eastAsia="zh-CN" w:bidi="hi-IN"/>
-        </w:rPr>
-        <w:t>nd the complete content:</w:t>
+        <w:t>And the complete content:</w:t>
       </w:r>
     </w:p>
     <w:p>
@@ -2966,7 +3378,7 @@
         <w:pStyle w:val="Heading2"/>
         <w:numPr>
           <w:ilvl w:val="1"/>
-          <w:numId w:val="3"/>
+          <w:numId w:val="4"/>
         </w:numPr>
         <w:ind w:left="0" w:hanging="0"/>
         <w:rPr>
@@ -2977,7 +3389,7 @@
       </w:pPr>
       <w:r>
         <w:drawing>
-          <wp:anchor behindDoc="0" distT="0" distB="0" distL="0" distR="0" simplePos="0" locked="0" layoutInCell="1" allowOverlap="1" relativeHeight="18">
+          <wp:anchor behindDoc="0" distT="0" distB="0" distL="0" distR="0" simplePos="0" locked="0" layoutInCell="0" allowOverlap="1" relativeHeight="37">
             <wp:simplePos x="0" y="0"/>
             <wp:positionH relativeFrom="column">
               <wp:align>center</wp:align>
@@ -3024,11 +3436,7 @@
       </w:r>
       <w:r>
         <w:rPr/>
-        <w:t>H</w:t>
-      </w:r>
-      <w:r>
-        <w:rPr/>
-        <w:t>ow to display the headers</w:t>
+        <w:t>How to display the headers</w:t>
       </w:r>
     </w:p>
     <w:p>
@@ -3053,7 +3461,7 @@
         <w:pStyle w:val="Heading3"/>
         <w:numPr>
           <w:ilvl w:val="2"/>
-          <w:numId w:val="3"/>
+          <w:numId w:val="4"/>
         </w:numPr>
         <w:rPr>
           <w:i/>
@@ -3069,6 +3477,10 @@
     <w:p>
       <w:pPr>
         <w:pStyle w:val="TextBody"/>
+        <w:tabs>
+          <w:tab w:val="clear" w:pos="709"/>
+          <w:tab w:val="left" w:pos="159" w:leader="none"/>
+        </w:tabs>
         <w:rPr>
           <w:i/>
           <w:i/>
@@ -3077,7 +3489,7 @@
       </w:pPr>
       <w:r>
         <w:drawing>
-          <wp:anchor behindDoc="0" distT="0" distB="0" distL="0" distR="0" simplePos="0" locked="0" layoutInCell="1" allowOverlap="1" relativeHeight="2">
+          <wp:anchor behindDoc="0" distT="0" distB="0" distL="0" distR="0" simplePos="0" locked="0" layoutInCell="0" allowOverlap="1" relativeHeight="21">
             <wp:simplePos x="0" y="0"/>
             <wp:positionH relativeFrom="column">
               <wp:align>center</wp:align>
@@ -3124,11 +3536,31 @@
       </w:r>
       <w:r>
         <w:rPr/>
-        <w:t>1</w:t>
-      </w:r>
-      <w:r>
-        <w:rPr/>
-        <w:t xml:space="preserve">. Click on the email you want to analyze, click on the three dots in the upper right corner, and select the Show original option. </w:t>
+        <w:t xml:space="preserve">1. Click on the email you want to analyze, click on the three dots in the upper right corner, and select the </w:t>
+      </w:r>
+      <w:r>
+        <w:rPr>
+          <w:rFonts w:ascii="Arial" w:hAnsi="Arial"/>
+          <w:b/>
+          <w:bCs/>
+          <w:i/>
+          <w:iCs/>
+        </w:rPr>
+        <w:t>Show original</w:t>
+      </w:r>
+      <w:r>
+        <w:rPr>
+          <w:rFonts w:ascii="Lucida Sans Typewriter" w:hAnsi="Lucida Sans Typewriter"/>
+          <w:b/>
+          <w:bCs/>
+          <w:i/>
+          <w:iCs/>
+        </w:rPr>
+        <w:t xml:space="preserve"> </w:t>
+      </w:r>
+      <w:r>
+        <w:rPr/>
+        <w:t xml:space="preserve">option. </w:t>
       </w:r>
     </w:p>
     <w:p>
@@ -3139,7 +3571,21 @@
       </w:pPr>
       <w:r>
         <w:rPr/>
-        <w:t xml:space="preserve">2. A new tab will open in the browser, showing the raw entire content of the email. You can copy it with the Copy to clipboard button. </w:t>
+        <w:t xml:space="preserve">2. A new tab will open in the browser, showing the raw entire content of the email. You can copy it with the </w:t>
+      </w:r>
+      <w:r>
+        <w:rPr>
+          <w:rFonts w:ascii="Arial" w:hAnsi="Arial"/>
+          <w:b/>
+          <w:bCs/>
+          <w:i/>
+          <w:iCs/>
+        </w:rPr>
+        <w:t>Copy to clipboard</w:t>
+      </w:r>
+      <w:r>
+        <w:rPr/>
+        <w:t xml:space="preserve"> button. </w:t>
       </w:r>
     </w:p>
     <w:p>
@@ -3157,7 +3603,7 @@
           <w:iCs/>
         </w:rPr>
         <w:drawing>
-          <wp:anchor behindDoc="0" distT="0" distB="0" distL="0" distR="0" simplePos="0" locked="0" layoutInCell="1" allowOverlap="1" relativeHeight="3">
+          <wp:anchor behindDoc="0" distT="0" distB="0" distL="0" distR="0" simplePos="0" locked="0" layoutInCell="0" allowOverlap="1" relativeHeight="22">
             <wp:simplePos x="0" y="0"/>
             <wp:positionH relativeFrom="column">
               <wp:align>center</wp:align>
@@ -3209,7 +3655,7 @@
         <w:keepNext w:val="true"/>
         <w:numPr>
           <w:ilvl w:val="2"/>
-          <w:numId w:val="3"/>
+          <w:numId w:val="4"/>
         </w:numPr>
         <w:rPr/>
       </w:pPr>
@@ -3244,7 +3690,7 @@
           <w:iCs/>
         </w:rPr>
         <w:drawing>
-          <wp:anchor behindDoc="0" distT="0" distB="0" distL="0" distR="0" simplePos="0" locked="0" layoutInCell="1" allowOverlap="1" relativeHeight="4">
+          <wp:anchor behindDoc="0" distT="0" distB="0" distL="0" distR="0" simplePos="0" locked="0" layoutInCell="0" allowOverlap="1" relativeHeight="23">
             <wp:simplePos x="0" y="0"/>
             <wp:positionH relativeFrom="column">
               <wp:align>center</wp:align>
@@ -3298,7 +3744,21 @@
       </w:pPr>
       <w:r>
         <w:rPr/>
-        <w:t xml:space="preserve">2. Click on the three dots in the upper right corner, and select the View -&gt; View message details option. </w:t>
+        <w:t xml:space="preserve">2. Click on the three dots in the upper right corner, and select the </w:t>
+      </w:r>
+      <w:r>
+        <w:rPr>
+          <w:rFonts w:ascii="Arial" w:hAnsi="Arial"/>
+          <w:b/>
+          <w:bCs/>
+          <w:i/>
+          <w:iCs/>
+        </w:rPr>
+        <w:t>View -&gt; View message details</w:t>
+      </w:r>
+      <w:r>
+        <w:rPr/>
+        <w:t xml:space="preserve"> option. </w:t>
       </w:r>
     </w:p>
     <w:p>
@@ -3316,7 +3776,7 @@
           <w:iCs/>
         </w:rPr>
         <w:drawing>
-          <wp:anchor behindDoc="0" distT="0" distB="0" distL="0" distR="0" simplePos="0" locked="0" layoutInCell="1" allowOverlap="1" relativeHeight="5">
+          <wp:anchor behindDoc="0" distT="0" distB="0" distL="0" distR="0" simplePos="0" locked="0" layoutInCell="0" allowOverlap="1" relativeHeight="24">
             <wp:simplePos x="0" y="0"/>
             <wp:positionH relativeFrom="column">
               <wp:posOffset>579120</wp:posOffset>
@@ -3384,7 +3844,7 @@
       </w:pPr>
       <w:r>
         <w:drawing>
-          <wp:anchor behindDoc="0" distT="0" distB="0" distL="0" distR="0" simplePos="0" locked="0" layoutInCell="1" allowOverlap="1" relativeHeight="6">
+          <wp:anchor behindDoc="0" distT="0" distB="0" distL="0" distR="0" simplePos="0" locked="0" layoutInCell="0" allowOverlap="1" relativeHeight="25">
             <wp:simplePos x="0" y="0"/>
             <wp:positionH relativeFrom="column">
               <wp:posOffset>0</wp:posOffset>
@@ -3431,11 +3891,7 @@
       </w:r>
       <w:r>
         <w:rPr/>
-        <w:t>4</w:t>
-      </w:r>
-      <w:r>
-        <w:rPr/>
-        <w:t>. You can click in the window, select the whole text with &lt;CTRL&gt;-A, copy it with &lt;CTRL&gt;-C and paste it in another application (like a text editor) with &lt;CTRL&gt;-V.</w:t>
+        <w:t>4. You can click in the window, select the whole text with &lt;CTRL&gt;-A, copy it with &lt;CTRL&gt;-C and paste it in another application (like a text editor) with &lt;CTRL&gt;-V.</w:t>
       </w:r>
     </w:p>
     <w:p>
@@ -3443,7 +3899,7 @@
         <w:pStyle w:val="Heading3"/>
         <w:numPr>
           <w:ilvl w:val="2"/>
-          <w:numId w:val="3"/>
+          <w:numId w:val="4"/>
         </w:numPr>
         <w:rPr>
           <w:i/>
@@ -3467,7 +3923,7 @@
       </w:pPr>
       <w:r>
         <w:drawing>
-          <wp:anchor behindDoc="0" distT="0" distB="0" distL="0" distR="0" simplePos="0" locked="0" layoutInCell="1" allowOverlap="1" relativeHeight="7">
+          <wp:anchor behindDoc="0" distT="0" distB="0" distL="0" distR="0" simplePos="0" locked="0" layoutInCell="0" allowOverlap="1" relativeHeight="26">
             <wp:simplePos x="0" y="0"/>
             <wp:positionH relativeFrom="column">
               <wp:align>center</wp:align>
@@ -3514,11 +3970,7 @@
       </w:r>
       <w:r>
         <w:rPr/>
-        <w:t>1</w:t>
-      </w:r>
-      <w:r>
-        <w:rPr/>
-        <w:t xml:space="preserve">. Double click on the email you want to analyze. </w:t>
+        <w:t xml:space="preserve">1. Double click on the email you want to analyze. </w:t>
       </w:r>
     </w:p>
     <w:p>
@@ -3533,7 +3985,21 @@
       </w:pPr>
       <w:r>
         <w:rPr/>
-        <w:t xml:space="preserve">2. Click on File -&gt; Info -&gt; Properties. </w:t>
+        <w:t xml:space="preserve">2. Click on </w:t>
+      </w:r>
+      <w:r>
+        <w:rPr>
+          <w:rFonts w:ascii="Arial" w:hAnsi="Arial"/>
+          <w:b/>
+          <w:bCs/>
+          <w:i/>
+          <w:iCs/>
+        </w:rPr>
+        <w:t>File -&gt; Info -&gt; Properties</w:t>
+      </w:r>
+      <w:r>
+        <w:rPr/>
+        <w:t xml:space="preserve">. </w:t>
       </w:r>
     </w:p>
     <w:p>
@@ -3545,7 +4011,7 @@
       <w:r>
         <w:rPr/>
         <w:drawing>
-          <wp:anchor behindDoc="0" distT="0" distB="0" distL="0" distR="0" simplePos="0" locked="0" layoutInCell="1" allowOverlap="1" relativeHeight="8">
+          <wp:anchor behindDoc="0" distT="0" distB="0" distL="0" distR="0" simplePos="0" locked="0" layoutInCell="0" allowOverlap="1" relativeHeight="27">
             <wp:simplePos x="0" y="0"/>
             <wp:positionH relativeFrom="column">
               <wp:posOffset>-12700</wp:posOffset>
@@ -3613,7 +4079,7 @@
       <w:r>
         <w:rPr/>
         <w:drawing>
-          <wp:anchor behindDoc="0" distT="0" distB="0" distL="0" distR="0" simplePos="0" locked="0" layoutInCell="1" allowOverlap="1" relativeHeight="9">
+          <wp:anchor behindDoc="0" distT="0" distB="0" distL="0" distR="0" simplePos="0" locked="0" layoutInCell="0" allowOverlap="1" relativeHeight="28">
             <wp:simplePos x="0" y="0"/>
             <wp:positionH relativeFrom="column">
               <wp:align>center</wp:align>
@@ -3677,14 +4143,14 @@
         <w:pStyle w:val="Heading2"/>
         <w:numPr>
           <w:ilvl w:val="1"/>
-          <w:numId w:val="2"/>
+          <w:numId w:val="3"/>
         </w:numPr>
         <w:ind w:left="0" w:hanging="0"/>
         <w:rPr/>
       </w:pPr>
       <w:r>
         <w:drawing>
-          <wp:anchor behindDoc="0" distT="0" distB="0" distL="0" distR="0" simplePos="0" locked="0" layoutInCell="1" allowOverlap="1" relativeHeight="10">
+          <wp:anchor behindDoc="0" distT="0" distB="0" distL="0" distR="0" simplePos="0" locked="0" layoutInCell="0" allowOverlap="1" relativeHeight="29">
             <wp:simplePos x="0" y="0"/>
             <wp:positionH relativeFrom="column">
               <wp:align>center</wp:align>
@@ -3731,11 +4197,7 @@
       </w:r>
       <w:r>
         <w:rPr/>
-        <w:t>D</w:t>
-      </w:r>
-      <w:r>
-        <w:rPr/>
-        <w:t>etecting potential fraudulent email by analyzing headers</w:t>
+        <w:t>Detecting potential fraudulent email by analyzing headers</w:t>
       </w:r>
     </w:p>
     <w:p>
@@ -3743,13 +4205,13 @@
         <w:pStyle w:val="TextBody"/>
         <w:numPr>
           <w:ilvl w:val="1"/>
-          <w:numId w:val="3"/>
+          <w:numId w:val="4"/>
         </w:numPr>
         <w:rPr/>
       </w:pPr>
       <w:r>
         <w:drawing>
-          <wp:anchor behindDoc="0" distT="0" distB="0" distL="0" distR="0" simplePos="0" locked="0" layoutInCell="1" allowOverlap="1" relativeHeight="19">
+          <wp:anchor behindDoc="0" distT="0" distB="0" distL="0" distR="0" simplePos="0" locked="0" layoutInCell="0" allowOverlap="1" relativeHeight="38">
             <wp:simplePos x="0" y="0"/>
             <wp:positionH relativeFrom="column">
               <wp:align>center</wp:align>
@@ -3796,11 +4258,7 @@
       </w:r>
       <w:r>
         <w:rPr/>
-        <w:t>N</w:t>
-      </w:r>
-      <w:r>
-        <w:rPr/>
-        <w:t xml:space="preserve">ow, imagine you receive the following email: </w:t>
+        <w:t xml:space="preserve">Now, imagine you receive the following email: </w:t>
       </w:r>
     </w:p>
     <w:p>
@@ -3809,7 +4267,7 @@
         <w:widowControl/>
         <w:numPr>
           <w:ilvl w:val="1"/>
-          <w:numId w:val="3"/>
+          <w:numId w:val="4"/>
         </w:numPr>
         <w:suppressAutoHyphens w:val="true"/>
         <w:bidi w:val="0"/>
@@ -4076,7 +4534,7 @@
         <w:pStyle w:val="TextBody"/>
         <w:numPr>
           <w:ilvl w:val="1"/>
-          <w:numId w:val="3"/>
+          <w:numId w:val="4"/>
         </w:numPr>
         <w:rPr>
           <w:color w:val="auto"/>
@@ -4086,10 +4544,18 @@
         <w:rPr>
           <w:color w:val="auto"/>
         </w:rPr>
-        <w:t xml:space="preserve">Hmm. Return-Path: </w:t>
-      </w:r>
-      <w:r>
-        <w:rPr>
+        <w:t xml:space="preserve">Hmm. </w:t>
+      </w:r>
+      <w:r>
+        <w:rPr>
+          <w:rFonts w:ascii="Hack" w:hAnsi="Hack"/>
+          <w:color w:val="auto"/>
+        </w:rPr>
+        <w:t xml:space="preserve">Return-Path: </w:t>
+      </w:r>
+      <w:r>
+        <w:rPr>
+          <w:rFonts w:ascii="Hack" w:hAnsi="Hack"/>
           <w:color w:val="000000"/>
         </w:rPr>
         <w:t>&lt;attacker@evil.corp&gt;</w:t>
@@ -4104,7 +4570,7 @@
     <w:p>
       <w:pPr>
         <w:pStyle w:val="TextBody"/>
-        <w:shd w:fill="00CC00" w:val="clear"/>
+        <w:shd w:val="clear" w:fill="00CC00"/>
         <w:spacing w:before="0" w:after="142"/>
         <w:ind w:left="0" w:right="0" w:hanging="0"/>
         <w:rPr>
@@ -4127,15 +4593,27 @@
       </w:pPr>
       <w:r>
         <w:rPr/>
-        <w:t>(BTW, this is an example of a frequent abuse called CEO fraud or BEC - Business Email Compromise. According to Barclays Bank and the [Treasurer Magazine](&lt;https://www.treasurers.org/hub/treasurer-magazine/ceo-fraud-targeting-least-400-firms-day&gt;), CEO fraud targets more than 400 companies a day, of which 40% are small and medium entreprises, triggering losses of more than 3 billion $).</w:t>
+        <w:t xml:space="preserve">(BTW, this is an example of a frequent abuse called CEO fraud or BEC - Business Email Compromise. According to Barclays Bank and the </w:t>
+      </w:r>
+      <w:hyperlink r:id="rId21">
+        <w:r>
+          <w:rPr>
+            <w:rStyle w:val="InternetLink"/>
+          </w:rPr>
+          <w:t>Treasurer Magazine</w:t>
+        </w:r>
+      </w:hyperlink>
+      <w:r>
+        <w:rPr/>
+        <w:t>, CEO fraud targets more than 400 companies a day, of which 40% are small and medium entreprises, triggering losses of more than 3 billion $).</w:t>
       </w:r>
     </w:p>
     <w:sectPr>
-      <w:headerReference w:type="default" r:id="rId21"/>
-      <w:footerReference w:type="default" r:id="rId22"/>
+      <w:headerReference w:type="default" r:id="rId22"/>
+      <w:footerReference w:type="default" r:id="rId23"/>
       <w:type w:val="nextPage"/>
       <w:pgSz w:w="11906" w:h="16838"/>
-      <w:pgMar w:left="1136" w:right="1136" w:header="0" w:top="1238" w:footer="113" w:bottom="1040" w:gutter="0"/>
+      <w:pgMar w:left="1136" w:right="1136" w:gutter="0" w:header="0" w:top="1238" w:footer="113" w:bottom="1040"/>
       <w:pgNumType w:fmt="decimal"/>
       <w:formProt w:val="false"/>
       <w:textDirection w:val="lrTb"/>
@@ -4146,13 +4624,14 @@
 </file>
 
 <file path=word/footer1.xml><?xml version="1.0" encoding="utf-8"?>
-<w:ftr xmlns:o="urn:schemas-microsoft-com:office:office" xmlns:r="http://schemas.openxmlformats.org/officeDocument/2006/relationships" xmlns:v="urn:schemas-microsoft-com:vml" xmlns:w="http://schemas.openxmlformats.org/wordprocessingml/2006/main" xmlns:w10="urn:schemas-microsoft-com:office:word" xmlns:wp="http://schemas.openxmlformats.org/drawingml/2006/wordprocessingDrawing" xmlns:wps="http://schemas.microsoft.com/office/word/2010/wordprocessingShape" xmlns:wpg="http://schemas.microsoft.com/office/word/2010/wordprocessingGroup" xmlns:mc="http://schemas.openxmlformats.org/markup-compatibility/2006" xmlns:wp14="http://schemas.microsoft.com/office/word/2010/wordprocessingDrawing" xmlns:w14="http://schemas.microsoft.com/office/word/2010/wordml" mc:Ignorable="w14 wp14">
+<w:ftr xmlns:o="urn:schemas-microsoft-com:office:office" xmlns:r="http://schemas.openxmlformats.org/officeDocument/2006/relationships" xmlns:v="urn:schemas-microsoft-com:vml" xmlns:w="http://schemas.openxmlformats.org/wordprocessingml/2006/main" xmlns:w10="urn:schemas-microsoft-com:office:word" xmlns:wp="http://schemas.openxmlformats.org/drawingml/2006/wordprocessingDrawing" xmlns:wps="http://schemas.microsoft.com/office/word/2010/wordprocessingShape" xmlns:wpg="http://schemas.microsoft.com/office/word/2010/wordprocessingGroup" xmlns:mc="http://schemas.openxmlformats.org/markup-compatibility/2006" xmlns:wp14="http://schemas.microsoft.com/office/word/2010/wordprocessingDrawing" xmlns:w14="http://schemas.microsoft.com/office/word/2010/wordml" xmlns:w15="http://schemas.microsoft.com/office/word/2012/wordml" mc:Ignorable="w14 wp14 w15">
   <w:tbl>
     <w:tblPr>
       <w:tblStyle w:val="PlainTable3"/>
       <w:tblW w:w="9635" w:type="dxa"/>
       <w:jc w:val="left"/>
       <w:tblInd w:w="127" w:type="dxa"/>
+      <w:tblLayout w:type="fixed"/>
       <w:tblCellMar>
         <w:top w:w="0" w:type="dxa"/>
         <w:left w:w="108" w:type="dxa"/>
@@ -4163,8 +4642,8 @@
     </w:tblPr>
     <w:tblGrid>
       <w:gridCol w:w="3635"/>
-      <w:gridCol w:w="2254"/>
-      <w:gridCol w:w="3746"/>
+      <w:gridCol w:w="2252"/>
+      <w:gridCol w:w="3748"/>
     </w:tblGrid>
     <w:tr>
       <w:trPr/>
@@ -4177,7 +4656,7 @@
         <w:p>
           <w:pPr>
             <w:pStyle w:val="Header"/>
-            <w:widowControl/>
+            <w:widowControl w:val="false"/>
             <w:suppressAutoHyphens w:val="true"/>
             <w:bidi w:val="0"/>
             <w:spacing w:lineRule="auto" w:line="240" w:before="0" w:after="0"/>
@@ -4191,7 +4670,7 @@
           </w:r>
           <w:r>
             <w:rPr/>
-            <w:instrText> FILENAME </w:instrText>
+            <w:instrText xml:space="preserve"> FILENAME </w:instrText>
           </w:r>
           <w:r>
             <w:rPr/>
@@ -4209,9 +4688,14 @@
         <w:p>
           <w:pPr>
             <w:pStyle w:val="Header"/>
+            <w:widowControl w:val="false"/>
             <w:spacing w:lineRule="auto" w:line="240" w:before="0" w:after="0"/>
             <w:ind w:left="-115" w:hanging="0"/>
-            <w:rPr/>
+            <w:rPr>
+              <w:sz w:val="16"/>
+              <w:szCs w:val="16"/>
+              <w:lang w:val="fr-FR"/>
+            </w:rPr>
           </w:pPr>
           <w:r>
             <w:rPr>
@@ -4232,25 +4716,18 @@
             </w:rPr>
             <w:t>4</w:t>
           </w:r>
-          <w:r>
-            <w:rPr>
-              <w:sz w:val="16"/>
-              <w:szCs w:val="16"/>
-              <w:lang w:val="fr-FR"/>
-            </w:rPr>
-            <w:t xml:space="preserve"> </w:t>
-          </w:r>
         </w:p>
       </w:tc>
       <w:tc>
         <w:tcPr>
-          <w:tcW w:w="2254" w:type="dxa"/>
+          <w:tcW w:w="2252" w:type="dxa"/>
           <w:tcBorders/>
           <w:shd w:color="auto" w:fill="auto" w:val="clear"/>
         </w:tcPr>
         <w:p>
           <w:pPr>
             <w:pStyle w:val="Header"/>
+            <w:widowControl w:val="false"/>
             <w:spacing w:lineRule="auto" w:line="240" w:before="0" w:after="0"/>
             <w:jc w:val="center"/>
             <w:rPr/>
@@ -4267,13 +4744,14 @@
       </w:tc>
       <w:tc>
         <w:tcPr>
-          <w:tcW w:w="3746" w:type="dxa"/>
+          <w:tcW w:w="3748" w:type="dxa"/>
           <w:tcBorders/>
           <w:shd w:color="auto" w:fill="auto" w:val="clear"/>
         </w:tcPr>
         <w:p>
           <w:pPr>
             <w:pStyle w:val="Header"/>
+            <w:widowControl w:val="false"/>
             <w:spacing w:lineRule="auto" w:line="240" w:before="0" w:after="0"/>
             <w:ind w:right="-115" w:hanging="0"/>
             <w:jc w:val="right"/>
@@ -4285,7 +4763,7 @@
           </w:r>
           <w:r>
             <w:rPr/>
-            <w:instrText> PAGE </w:instrText>
+            <w:instrText xml:space="preserve"> PAGE </w:instrText>
           </w:r>
           <w:r>
             <w:rPr/>
@@ -4293,7 +4771,7 @@
           </w:r>
           <w:r>
             <w:rPr/>
-            <w:t>18</w:t>
+            <w:t>11</w:t>
           </w:r>
           <w:r>
             <w:rPr/>
@@ -4316,7 +4794,7 @@
 </file>
 
 <file path=word/header1.xml><?xml version="1.0" encoding="utf-8"?>
-<w:hdr xmlns:o="urn:schemas-microsoft-com:office:office" xmlns:r="http://schemas.openxmlformats.org/officeDocument/2006/relationships" xmlns:v="urn:schemas-microsoft-com:vml" xmlns:w="http://schemas.openxmlformats.org/wordprocessingml/2006/main" xmlns:w10="urn:schemas-microsoft-com:office:word" xmlns:wp="http://schemas.openxmlformats.org/drawingml/2006/wordprocessingDrawing" xmlns:wps="http://schemas.microsoft.com/office/word/2010/wordprocessingShape" xmlns:wpg="http://schemas.microsoft.com/office/word/2010/wordprocessingGroup" xmlns:mc="http://schemas.openxmlformats.org/markup-compatibility/2006" xmlns:wp14="http://schemas.microsoft.com/office/word/2010/wordprocessingDrawing" xmlns:w14="http://schemas.microsoft.com/office/word/2010/wordml" mc:Ignorable="w14 wp14">
+<w:hdr xmlns:o="urn:schemas-microsoft-com:office:office" xmlns:r="http://schemas.openxmlformats.org/officeDocument/2006/relationships" xmlns:v="urn:schemas-microsoft-com:vml" xmlns:w="http://schemas.openxmlformats.org/wordprocessingml/2006/main" xmlns:w10="urn:schemas-microsoft-com:office:word" xmlns:wp="http://schemas.openxmlformats.org/drawingml/2006/wordprocessingDrawing" xmlns:wps="http://schemas.microsoft.com/office/word/2010/wordprocessingShape" xmlns:wpg="http://schemas.microsoft.com/office/word/2010/wordprocessingGroup" xmlns:mc="http://schemas.openxmlformats.org/markup-compatibility/2006" xmlns:wp14="http://schemas.microsoft.com/office/word/2010/wordprocessingDrawing" xmlns:w14="http://schemas.microsoft.com/office/word/2010/wordml" xmlns:w15="http://schemas.microsoft.com/office/word/2012/wordml" mc:Ignorable="w14 wp14 w15">
   <w:p>
     <w:pPr>
       <w:pStyle w:val="Header"/>
@@ -4331,6 +4809,7 @@
       <w:tblW w:w="9563" w:type="dxa"/>
       <w:jc w:val="left"/>
       <w:tblInd w:w="187" w:type="dxa"/>
+      <w:tblLayout w:type="fixed"/>
       <w:tblCellMar>
         <w:top w:w="0" w:type="dxa"/>
         <w:left w:w="108" w:type="dxa"/>
@@ -4355,7 +4834,7 @@
         <w:p>
           <w:pPr>
             <w:pStyle w:val="Normal"/>
-            <w:widowControl/>
+            <w:widowControl w:val="false"/>
             <w:bidi w:val="0"/>
             <w:spacing w:lineRule="auto" w:line="259" w:before="0" w:after="120"/>
             <w:jc w:val="left"/>
@@ -4412,7 +4891,7 @@
         <w:p>
           <w:pPr>
             <w:pStyle w:val="Header"/>
-            <w:widowControl/>
+            <w:widowControl w:val="false"/>
             <w:bidi w:val="0"/>
             <w:ind w:left="0" w:right="-2665" w:hanging="0"/>
             <w:jc w:val="center"/>
@@ -4424,7 +4903,7 @@
           </w:r>
           <w:r>
             <w:rPr/>
-            <w:instrText> SUBJECT </w:instrText>
+            <w:instrText xml:space="preserve"> SUBJECT </w:instrText>
           </w:r>
           <w:r>
             <w:rPr/>
@@ -4443,7 +4922,7 @@
           </w:r>
           <w:r>
             <w:rPr/>
-            <w:instrText> TITLE </w:instrText>
+            <w:instrText xml:space="preserve"> TITLE </w:instrText>
           </w:r>
           <w:r>
             <w:rPr/>
@@ -4468,6 +4947,7 @@
         <w:p>
           <w:pPr>
             <w:pStyle w:val="Header"/>
+            <w:widowControl w:val="false"/>
             <w:spacing w:before="0" w:after="160"/>
             <w:jc w:val="right"/>
             <w:rPr/>
@@ -4536,11 +5016,10 @@
 </file>
 
 <file path=word/numbering.xml><?xml version="1.0" encoding="utf-8"?>
-<w:numbering xmlns:w="http://schemas.openxmlformats.org/wordprocessingml/2006/main" xmlns:o="urn:schemas-microsoft-com:office:office" xmlns:r="http://schemas.openxmlformats.org/officeDocument/2006/relationships" xmlns:v="urn:schemas-microsoft-com:vml">
+<w:numbering xmlns:w="http://schemas.openxmlformats.org/wordprocessingml/2006/main" xmlns:o="urn:schemas-microsoft-com:office:office" xmlns:r="http://schemas.openxmlformats.org/officeDocument/2006/relationships" xmlns:v="urn:schemas-microsoft-com:vml" xmlns:mc="http://schemas.openxmlformats.org/markup-compatibility/2006" xmlns:w14="http://schemas.microsoft.com/office/word/2010/wordml" mc:Ignorable="w14">
   <w:abstractNum w:abstractNumId="1">
     <w:lvl w:ilvl="0">
       <w:start w:val="1"/>
-      <w:pStyle w:val="Heading1"/>
       <w:numFmt w:val="none"/>
       <w:suff w:val="nothing"/>
       <w:lvlText w:val=""/>
@@ -4549,12 +5028,11 @@
         <w:tabs>
           <w:tab w:val="num" w:pos="0"/>
         </w:tabs>
-        <w:ind w:left="432" w:hanging="432"/>
+        <w:ind w:left="0" w:hanging="0"/>
       </w:pPr>
     </w:lvl>
     <w:lvl w:ilvl="1">
       <w:start w:val="1"/>
-      <w:pStyle w:val="Heading2"/>
       <w:numFmt w:val="none"/>
       <w:suff w:val="nothing"/>
       <w:lvlText w:val=""/>
@@ -4563,12 +5041,11 @@
         <w:tabs>
           <w:tab w:val="num" w:pos="0"/>
         </w:tabs>
-        <w:ind w:left="576" w:hanging="576"/>
+        <w:ind w:left="0" w:hanging="0"/>
       </w:pPr>
     </w:lvl>
     <w:lvl w:ilvl="2">
       <w:start w:val="1"/>
-      <w:pStyle w:val="Heading3"/>
       <w:numFmt w:val="none"/>
       <w:suff w:val="nothing"/>
       <w:lvlText w:val=""/>
@@ -4672,6 +5149,7 @@
         </w:tabs>
         <w:ind w:left="432" w:hanging="432"/>
       </w:pPr>
+      <w:rPr/>
     </w:lvl>
     <w:lvl w:ilvl="1">
       <w:start w:val="1"/>
@@ -4685,6 +5163,7 @@
         </w:tabs>
         <w:ind w:left="576" w:hanging="576"/>
       </w:pPr>
+      <w:rPr/>
     </w:lvl>
     <w:lvl w:ilvl="2">
       <w:start w:val="1"/>
@@ -4698,6 +5177,7 @@
         </w:tabs>
         <w:ind w:left="0" w:hanging="0"/>
       </w:pPr>
+      <w:rPr/>
     </w:lvl>
     <w:lvl w:ilvl="3">
       <w:start w:val="1"/>
@@ -4711,6 +5191,7 @@
         </w:tabs>
         <w:ind w:left="0" w:hanging="0"/>
       </w:pPr>
+      <w:rPr/>
     </w:lvl>
     <w:lvl w:ilvl="4">
       <w:start w:val="1"/>
@@ -4724,6 +5205,7 @@
         </w:tabs>
         <w:ind w:left="0" w:hanging="0"/>
       </w:pPr>
+      <w:rPr/>
     </w:lvl>
     <w:lvl w:ilvl="5">
       <w:start w:val="1"/>
@@ -4737,6 +5219,7 @@
         </w:tabs>
         <w:ind w:left="0" w:hanging="0"/>
       </w:pPr>
+      <w:rPr/>
     </w:lvl>
     <w:lvl w:ilvl="6">
       <w:start w:val="1"/>
@@ -4750,6 +5233,7 @@
         </w:tabs>
         <w:ind w:left="0" w:hanging="0"/>
       </w:pPr>
+      <w:rPr/>
     </w:lvl>
     <w:lvl w:ilvl="7">
       <w:start w:val="1"/>
@@ -4763,6 +5247,7 @@
         </w:tabs>
         <w:ind w:left="0" w:hanging="0"/>
       </w:pPr>
+      <w:rPr/>
     </w:lvl>
     <w:lvl w:ilvl="8">
       <w:start w:val="1"/>
@@ -4776,6 +5261,7 @@
         </w:tabs>
         <w:ind w:left="0" w:hanging="0"/>
       </w:pPr>
+      <w:rPr/>
     </w:lvl>
   </w:abstractNum>
   <w:abstractNum w:abstractNumId="3">
@@ -4791,6 +5277,7 @@
         </w:tabs>
         <w:ind w:left="432" w:hanging="432"/>
       </w:pPr>
+      <w:rPr/>
     </w:lvl>
     <w:lvl w:ilvl="1">
       <w:start w:val="1"/>
@@ -4804,6 +5291,7 @@
         </w:tabs>
         <w:ind w:left="576" w:hanging="576"/>
       </w:pPr>
+      <w:rPr/>
     </w:lvl>
     <w:lvl w:ilvl="2">
       <w:start w:val="1"/>
@@ -4817,6 +5305,7 @@
         </w:tabs>
         <w:ind w:left="0" w:hanging="0"/>
       </w:pPr>
+      <w:rPr/>
     </w:lvl>
     <w:lvl w:ilvl="3">
       <w:start w:val="1"/>
@@ -4830,6 +5319,7 @@
         </w:tabs>
         <w:ind w:left="0" w:hanging="0"/>
       </w:pPr>
+      <w:rPr/>
     </w:lvl>
     <w:lvl w:ilvl="4">
       <w:start w:val="1"/>
@@ -4843,6 +5333,7 @@
         </w:tabs>
         <w:ind w:left="0" w:hanging="0"/>
       </w:pPr>
+      <w:rPr/>
     </w:lvl>
     <w:lvl w:ilvl="5">
       <w:start w:val="1"/>
@@ -4856,6 +5347,7 @@
         </w:tabs>
         <w:ind w:left="0" w:hanging="0"/>
       </w:pPr>
+      <w:rPr/>
     </w:lvl>
     <w:lvl w:ilvl="6">
       <w:start w:val="1"/>
@@ -4869,6 +5361,7 @@
         </w:tabs>
         <w:ind w:left="0" w:hanging="0"/>
       </w:pPr>
+      <w:rPr/>
     </w:lvl>
     <w:lvl w:ilvl="7">
       <w:start w:val="1"/>
@@ -4882,6 +5375,7 @@
         </w:tabs>
         <w:ind w:left="0" w:hanging="0"/>
       </w:pPr>
+      <w:rPr/>
     </w:lvl>
     <w:lvl w:ilvl="8">
       <w:start w:val="1"/>
@@ -4895,6 +5389,7 @@
         </w:tabs>
         <w:ind w:left="0" w:hanging="0"/>
       </w:pPr>
+      <w:rPr/>
     </w:lvl>
   </w:abstractNum>
   <w:abstractNum w:abstractNumId="4">
@@ -4910,6 +5405,7 @@
         </w:tabs>
         <w:ind w:left="432" w:hanging="432"/>
       </w:pPr>
+      <w:rPr/>
     </w:lvl>
     <w:lvl w:ilvl="1">
       <w:start w:val="1"/>
@@ -4923,6 +5419,7 @@
         </w:tabs>
         <w:ind w:left="576" w:hanging="576"/>
       </w:pPr>
+      <w:rPr/>
     </w:lvl>
     <w:lvl w:ilvl="2">
       <w:start w:val="1"/>
@@ -4936,6 +5433,7 @@
         </w:tabs>
         <w:ind w:left="0" w:hanging="0"/>
       </w:pPr>
+      <w:rPr/>
     </w:lvl>
     <w:lvl w:ilvl="3">
       <w:start w:val="1"/>
@@ -4949,6 +5447,7 @@
         </w:tabs>
         <w:ind w:left="0" w:hanging="0"/>
       </w:pPr>
+      <w:rPr/>
     </w:lvl>
     <w:lvl w:ilvl="4">
       <w:start w:val="1"/>
@@ -4962,6 +5461,7 @@
         </w:tabs>
         <w:ind w:left="0" w:hanging="0"/>
       </w:pPr>
+      <w:rPr/>
     </w:lvl>
     <w:lvl w:ilvl="5">
       <w:start w:val="1"/>
@@ -4975,6 +5475,7 @@
         </w:tabs>
         <w:ind w:left="0" w:hanging="0"/>
       </w:pPr>
+      <w:rPr/>
     </w:lvl>
     <w:lvl w:ilvl="6">
       <w:start w:val="1"/>
@@ -4988,6 +5489,7 @@
         </w:tabs>
         <w:ind w:left="0" w:hanging="0"/>
       </w:pPr>
+      <w:rPr/>
     </w:lvl>
     <w:lvl w:ilvl="7">
       <w:start w:val="1"/>
@@ -5001,6 +5503,7 @@
         </w:tabs>
         <w:ind w:left="0" w:hanging="0"/>
       </w:pPr>
+      <w:rPr/>
     </w:lvl>
     <w:lvl w:ilvl="8">
       <w:start w:val="1"/>
@@ -5014,11 +5517,140 @@
         </w:tabs>
         <w:ind w:left="0" w:hanging="0"/>
       </w:pPr>
+      <w:rPr/>
     </w:lvl>
   </w:abstractNum>
   <w:abstractNum w:abstractNumId="5">
     <w:lvl w:ilvl="0">
       <w:start w:val="1"/>
+      <w:numFmt w:val="none"/>
+      <w:suff w:val="nothing"/>
+      <w:lvlText w:val=""/>
+      <w:lvlJc w:val="left"/>
+      <w:pPr>
+        <w:tabs>
+          <w:tab w:val="num" w:pos="0"/>
+        </w:tabs>
+        <w:ind w:left="432" w:hanging="432"/>
+      </w:pPr>
+      <w:rPr/>
+    </w:lvl>
+    <w:lvl w:ilvl="1">
+      <w:start w:val="1"/>
+      <w:numFmt w:val="none"/>
+      <w:suff w:val="nothing"/>
+      <w:lvlText w:val=""/>
+      <w:lvlJc w:val="left"/>
+      <w:pPr>
+        <w:tabs>
+          <w:tab w:val="num" w:pos="0"/>
+        </w:tabs>
+        <w:ind w:left="576" w:hanging="576"/>
+      </w:pPr>
+      <w:rPr/>
+    </w:lvl>
+    <w:lvl w:ilvl="2">
+      <w:start w:val="1"/>
+      <w:numFmt w:val="none"/>
+      <w:suff w:val="nothing"/>
+      <w:lvlText w:val=""/>
+      <w:lvlJc w:val="left"/>
+      <w:pPr>
+        <w:tabs>
+          <w:tab w:val="num" w:pos="0"/>
+        </w:tabs>
+        <w:ind w:left="0" w:hanging="0"/>
+      </w:pPr>
+      <w:rPr/>
+    </w:lvl>
+    <w:lvl w:ilvl="3">
+      <w:start w:val="1"/>
+      <w:numFmt w:val="none"/>
+      <w:suff w:val="nothing"/>
+      <w:lvlText w:val=""/>
+      <w:lvlJc w:val="left"/>
+      <w:pPr>
+        <w:tabs>
+          <w:tab w:val="num" w:pos="0"/>
+        </w:tabs>
+        <w:ind w:left="0" w:hanging="0"/>
+      </w:pPr>
+      <w:rPr/>
+    </w:lvl>
+    <w:lvl w:ilvl="4">
+      <w:start w:val="1"/>
+      <w:numFmt w:val="none"/>
+      <w:suff w:val="nothing"/>
+      <w:lvlText w:val=""/>
+      <w:lvlJc w:val="left"/>
+      <w:pPr>
+        <w:tabs>
+          <w:tab w:val="num" w:pos="0"/>
+        </w:tabs>
+        <w:ind w:left="0" w:hanging="0"/>
+      </w:pPr>
+      <w:rPr/>
+    </w:lvl>
+    <w:lvl w:ilvl="5">
+      <w:start w:val="1"/>
+      <w:numFmt w:val="none"/>
+      <w:suff w:val="nothing"/>
+      <w:lvlText w:val=""/>
+      <w:lvlJc w:val="left"/>
+      <w:pPr>
+        <w:tabs>
+          <w:tab w:val="num" w:pos="0"/>
+        </w:tabs>
+        <w:ind w:left="0" w:hanging="0"/>
+      </w:pPr>
+      <w:rPr/>
+    </w:lvl>
+    <w:lvl w:ilvl="6">
+      <w:start w:val="1"/>
+      <w:numFmt w:val="none"/>
+      <w:suff w:val="nothing"/>
+      <w:lvlText w:val=""/>
+      <w:lvlJc w:val="left"/>
+      <w:pPr>
+        <w:tabs>
+          <w:tab w:val="num" w:pos="0"/>
+        </w:tabs>
+        <w:ind w:left="0" w:hanging="0"/>
+      </w:pPr>
+      <w:rPr/>
+    </w:lvl>
+    <w:lvl w:ilvl="7">
+      <w:start w:val="1"/>
+      <w:numFmt w:val="none"/>
+      <w:suff w:val="nothing"/>
+      <w:lvlText w:val=""/>
+      <w:lvlJc w:val="left"/>
+      <w:pPr>
+        <w:tabs>
+          <w:tab w:val="num" w:pos="0"/>
+        </w:tabs>
+        <w:ind w:left="0" w:hanging="0"/>
+      </w:pPr>
+      <w:rPr/>
+    </w:lvl>
+    <w:lvl w:ilvl="8">
+      <w:start w:val="1"/>
+      <w:numFmt w:val="none"/>
+      <w:suff w:val="nothing"/>
+      <w:lvlText w:val=""/>
+      <w:lvlJc w:val="left"/>
+      <w:pPr>
+        <w:tabs>
+          <w:tab w:val="num" w:pos="0"/>
+        </w:tabs>
+        <w:ind w:left="0" w:hanging="0"/>
+      </w:pPr>
+      <w:rPr/>
+    </w:lvl>
+  </w:abstractNum>
+  <w:abstractNum w:abstractNumId="6">
+    <w:lvl w:ilvl="0">
+      <w:start w:val="1"/>
       <w:numFmt w:val="bullet"/>
       <w:lvlText w:val=""/>
       <w:lvlJc w:val="left"/>
@@ -5153,7 +5785,7 @@
       </w:rPr>
     </w:lvl>
   </w:abstractNum>
-  <w:abstractNum w:abstractNumId="6">
+  <w:abstractNum w:abstractNumId="7">
     <w:lvl w:ilvl="0">
       <w:start w:val="1"/>
       <w:numFmt w:val="decimal"/>
@@ -5165,6 +5797,7 @@
         </w:tabs>
         <w:ind w:left="720" w:hanging="360"/>
       </w:pPr>
+      <w:rPr/>
     </w:lvl>
     <w:lvl w:ilvl="1">
       <w:start w:val="1"/>
@@ -5177,6 +5810,7 @@
         </w:tabs>
         <w:ind w:left="1080" w:hanging="360"/>
       </w:pPr>
+      <w:rPr/>
     </w:lvl>
     <w:lvl w:ilvl="2">
       <w:start w:val="1"/>
@@ -5189,6 +5823,7 @@
         </w:tabs>
         <w:ind w:left="1440" w:hanging="360"/>
       </w:pPr>
+      <w:rPr/>
     </w:lvl>
     <w:lvl w:ilvl="3">
       <w:start w:val="1"/>
@@ -5201,6 +5836,7 @@
         </w:tabs>
         <w:ind w:left="1800" w:hanging="360"/>
       </w:pPr>
+      <w:rPr/>
     </w:lvl>
     <w:lvl w:ilvl="4">
       <w:start w:val="1"/>
@@ -5213,6 +5849,7 @@
         </w:tabs>
         <w:ind w:left="2160" w:hanging="360"/>
       </w:pPr>
+      <w:rPr/>
     </w:lvl>
     <w:lvl w:ilvl="5">
       <w:start w:val="1"/>
@@ -5225,6 +5862,7 @@
         </w:tabs>
         <w:ind w:left="2520" w:hanging="360"/>
       </w:pPr>
+      <w:rPr/>
     </w:lvl>
     <w:lvl w:ilvl="6">
       <w:start w:val="1"/>
@@ -5237,6 +5875,7 @@
         </w:tabs>
         <w:ind w:left="2880" w:hanging="360"/>
       </w:pPr>
+      <w:rPr/>
     </w:lvl>
     <w:lvl w:ilvl="7">
       <w:start w:val="1"/>
@@ -5249,6 +5888,7 @@
         </w:tabs>
         <w:ind w:left="3240" w:hanging="360"/>
       </w:pPr>
+      <w:rPr/>
     </w:lvl>
     <w:lvl w:ilvl="8">
       <w:start w:val="1"/>
@@ -5261,9 +5901,10 @@
         </w:tabs>
         <w:ind w:left="3600" w:hanging="360"/>
       </w:pPr>
+      <w:rPr/>
     </w:lvl>
   </w:abstractNum>
-  <w:abstractNum w:abstractNumId="7">
+  <w:abstractNum w:abstractNumId="8">
     <w:lvl w:ilvl="0">
       <w:start w:val="1"/>
       <w:numFmt w:val="bullet"/>
@@ -5400,7 +6041,7 @@
       </w:rPr>
     </w:lvl>
   </w:abstractNum>
-  <w:abstractNum w:abstractNumId="8">
+  <w:abstractNum w:abstractNumId="9">
     <w:lvl w:ilvl="0">
       <w:start w:val="1"/>
       <w:numFmt w:val="bullet"/>
@@ -5561,6 +6202,9 @@
   <w:num w:numId="8">
     <w:abstractNumId w:val="8"/>
   </w:num>
+  <w:num w:numId="9">
+    <w:abstractNumId w:val="9"/>
+  </w:num>
 </w:numbering>
 </file>
 
@@ -5570,7 +6214,6 @@
     <w:rPrDefault>
       <w:rPr>
         <w:rFonts w:ascii="Arial" w:hAnsi="Arial" w:eastAsia="Lucida Sans Unicode" w:cs="Lucida Sans"/>
-        <w:sz w:val="20"/>
         <w:szCs w:val="24"/>
         <w:lang w:val="en-US" w:eastAsia="zh-CN" w:bidi="hi-IN"/>
       </w:rPr>
@@ -5607,7 +6250,7 @@
     <w:pPr>
       <w:numPr>
         <w:ilvl w:val="0"/>
-        <w:numId w:val="1"/>
+        <w:numId w:val="2"/>
       </w:numPr>
       <w:spacing w:before="240" w:after="120"/>
       <w:ind w:left="0" w:hanging="0"/>
@@ -5627,7 +6270,7 @@
     <w:pPr>
       <w:numPr>
         <w:ilvl w:val="1"/>
-        <w:numId w:val="1"/>
+        <w:numId w:val="2"/>
       </w:numPr>
       <w:spacing w:before="200" w:after="120"/>
       <w:ind w:left="0" w:hanging="0"/>
@@ -5649,7 +6292,7 @@
       <w:widowControl/>
       <w:numPr>
         <w:ilvl w:val="2"/>
-        <w:numId w:val="1"/>
+        <w:numId w:val="2"/>
       </w:numPr>
       <w:spacing w:before="140" w:after="120"/>
       <w:outlineLvl w:val="2"/>
@@ -5795,14 +6438,51 @@
     <w:name w:val="TOC 1"/>
     <w:basedOn w:val="Index"/>
     <w:pPr>
+      <w:pBdr>
+        <w:top w:val="single" w:sz="4" w:space="1" w:color="000000"/>
+        <w:left w:val="single" w:sz="4" w:space="1" w:color="000000"/>
+        <w:bottom w:val="single" w:sz="4" w:space="1" w:color="000000"/>
+        <w:right w:val="single" w:sz="4" w:space="1" w:color="000000"/>
+      </w:pBdr>
+      <w:shd w:val="clear" w:fill="B2B2B2"/>
       <w:tabs>
         <w:tab w:val="clear" w:pos="709"/>
         <w:tab w:val="right" w:pos="9634" w:leader="dot"/>
       </w:tabs>
-      <w:ind w:left="0" w:hanging="0"/>
+      <w:spacing w:lineRule="auto" w:line="276" w:before="0" w:after="142"/>
+      <w:ind w:left="142" w:right="0" w:hanging="0"/>
+      <w:contextualSpacing/>
     </w:pPr>
     <w:rPr>
-      <w:rFonts w:ascii="Lucida Sans Typewriter" w:hAnsi="Lucida Sans Typewriter"/>
+      <w:rFonts w:ascii="Hack" w:hAnsi="Hack"/>
+    </w:rPr>
+  </w:style>
+  <w:style w:type="paragraph" w:styleId="Contents2">
+    <w:name w:val="TOC 2"/>
+    <w:basedOn w:val="Contents1"/>
+    <w:pPr>
+      <w:tabs>
+        <w:tab w:val="clear" w:pos="9634"/>
+        <w:tab w:val="right" w:pos="9351" w:leader="dot"/>
+      </w:tabs>
+      <w:ind w:left="283" w:right="0" w:hanging="0"/>
+    </w:pPr>
+    <w:rPr>
+      <w:rFonts w:ascii="Hack" w:hAnsi="Hack"/>
+    </w:rPr>
+  </w:style>
+  <w:style w:type="paragraph" w:styleId="Commands">
+    <w:name w:val="Commands"/>
+    <w:basedOn w:val="Contents1"/>
+    <w:next w:val="TextBody"/>
+    <w:qFormat/>
+    <w:pPr>
+      <w:shd w:val="clear" w:fill="000000"/>
+      <w:ind w:left="142" w:right="0" w:hanging="0"/>
+    </w:pPr>
+    <w:rPr>
+      <w:rFonts w:ascii="Hack" w:hAnsi="Hack"/>
+      <w:color w:val="FFFFFF"/>
     </w:rPr>
   </w:style>
 </w:styles>

--- a/20240222_Email_and_envelope_headers.docx
+++ b/20240222_Email_and_envelope_headers.docx
@@ -269,7 +269,7 @@
           <w:rPr>
             <w:rStyle w:val="InternetLink"/>
             <w:rFonts w:eastAsia="Lucida Sans Unicode" w:cs="Lucida Sans"/>
-            <w:color w:val="00000A"/>
+            <w:color w:val="0066CC"/>
             <w:kern w:val="0"/>
             <w:sz w:val="24"/>
             <w:szCs w:val="24"/>
@@ -1816,9 +1816,15 @@
       </w:r>
       <w:r>
         <w:rPr>
-          <w:rFonts w:ascii="Lucida Sans Typewriter" w:hAnsi="Lucida Sans Typewriter"/>
-        </w:rPr>
-        <w:t>X-headers</w:t>
+          <w:rFonts w:ascii="Hack" w:hAnsi="Hack"/>
+        </w:rPr>
+        <w:t>X-</w:t>
+      </w:r>
+      <w:r>
+        <w:rPr>
+          <w:rFonts w:ascii="Arial" w:hAnsi="Arial"/>
+        </w:rPr>
+        <w:t>headers</w:t>
       </w:r>
       <w:r>
         <w:rPr/>
@@ -3540,7 +3546,6 @@
       </w:r>
       <w:r>
         <w:rPr>
-          <w:rFonts w:ascii="Arial" w:hAnsi="Arial"/>
           <w:b/>
           <w:bCs/>
           <w:i/>
@@ -3575,7 +3580,6 @@
       </w:r>
       <w:r>
         <w:rPr>
-          <w:rFonts w:ascii="Arial" w:hAnsi="Arial"/>
           <w:b/>
           <w:bCs/>
           <w:i/>
@@ -3748,7 +3752,6 @@
       </w:r>
       <w:r>
         <w:rPr>
-          <w:rFonts w:ascii="Arial" w:hAnsi="Arial"/>
           <w:b/>
           <w:bCs/>
           <w:i/>
@@ -3989,7 +3992,6 @@
       </w:r>
       <w:r>
         <w:rPr>
-          <w:rFonts w:ascii="Arial" w:hAnsi="Arial"/>
           <w:b/>
           <w:bCs/>
           <w:i/>
@@ -4642,8 +4644,8 @@
     </w:tblPr>
     <w:tblGrid>
       <w:gridCol w:w="3635"/>
-      <w:gridCol w:w="2252"/>
-      <w:gridCol w:w="3748"/>
+      <w:gridCol w:w="2251"/>
+      <w:gridCol w:w="3749"/>
     </w:tblGrid>
     <w:tr>
       <w:trPr/>
@@ -4720,7 +4722,7 @@
       </w:tc>
       <w:tc>
         <w:tcPr>
-          <w:tcW w:w="2252" w:type="dxa"/>
+          <w:tcW w:w="2251" w:type="dxa"/>
           <w:tcBorders/>
           <w:shd w:color="auto" w:fill="auto" w:val="clear"/>
         </w:tcPr>
@@ -4744,7 +4746,7 @@
       </w:tc>
       <w:tc>
         <w:tcPr>
-          <w:tcW w:w="3748" w:type="dxa"/>
+          <w:tcW w:w="3749" w:type="dxa"/>
           <w:tcBorders/>
           <w:shd w:color="auto" w:fill="auto" w:val="clear"/>
         </w:tcPr>
@@ -4771,7 +4773,7 @@
           </w:r>
           <w:r>
             <w:rPr/>
-            <w:t>11</w:t>
+            <w:t>19</w:t>
           </w:r>
           <w:r>
             <w:rPr/>
